--- a/Netbeans.docx
+++ b/Netbeans.docx
@@ -62,7 +62,7 @@
           <w:b/>
           <w:sz w:val="18"/>
         </w:rPr>
-        <w:t>---</w:t>
+        <w:t>-</w:t>
       </w:r>
       <w:r>
         <w:rPr>
@@ -279,7 +279,6 @@
         </w:rPr>
         <w:t xml:space="preserve">-Tools -&gt; Options -&gt; </w:t>
       </w:r>
-      <w:bookmarkStart w:id="0" w:name="_GoBack"/>
       <w:r>
         <w:rPr>
           <w:rFonts w:ascii="Verdana" w:eastAsia="Calibri" w:hAnsi="Verdana" w:cs="Calibri"/>
@@ -287,7 +286,6 @@
         </w:rPr>
         <w:t>I</w:t>
       </w:r>
-      <w:bookmarkEnd w:id="0"/>
       <w:r>
         <w:rPr>
           <w:rFonts w:ascii="Verdana" w:eastAsia="Calibri" w:hAnsi="Verdana" w:cs="Calibri"/>
@@ -554,7 +552,7 @@
           <w:rFonts w:eastAsia="Calibri"/>
           <w:b/>
         </w:rPr>
-        <w:t>---Debugging:</w:t>
+        <w:t>-Debugging:</w:t>
       </w:r>
       <w:r>
         <w:rPr>
@@ -1820,12 +1818,6 @@
           <w:rFonts w:ascii="Calibri" w:eastAsia="Calibri" w:hAnsi="Calibri" w:cs="Calibri"/>
         </w:rPr>
       </w:pPr>
-      <w:r>
-        <w:rPr>
-          <w:rFonts w:ascii="Calibri" w:eastAsia="Calibri" w:hAnsi="Calibri" w:cs="Calibri"/>
-        </w:rPr>
-        <w:tab/>
-      </w:r>
     </w:p>
     <w:p>
       <w:pPr>
@@ -2065,30 +2057,23 @@
     <w:p>
       <w:pPr>
         <w:rPr>
-          <w:b/>
-        </w:rPr>
-      </w:pPr>
-    </w:p>
-    <w:p>
-      <w:pPr>
-        <w:rPr>
-          <w:rFonts w:ascii="Calibri" w:eastAsia="Calibri" w:hAnsi="Calibri" w:cs="Calibri"/>
-          <w:b/>
-        </w:rPr>
-      </w:pPr>
-    </w:p>
-    <w:p>
-      <w:pPr>
-        <w:rPr>
-          <w:rFonts w:ascii="Calibri" w:eastAsia="Calibri" w:hAnsi="Calibri" w:cs="Calibri"/>
-        </w:rPr>
-      </w:pPr>
-      <w:r>
-        <w:rPr>
-          <w:rFonts w:ascii="Calibri" w:eastAsia="Calibri" w:hAnsi="Calibri" w:cs="Calibri"/>
-          <w:b/>
-        </w:rPr>
-        <w:t>---</w:t>
+          <w:rFonts w:ascii="Calibri" w:eastAsia="Calibri" w:hAnsi="Calibri" w:cs="Calibri"/>
+          <w:b/>
+        </w:rPr>
+      </w:pPr>
+    </w:p>
+    <w:p>
+      <w:pPr>
+        <w:rPr>
+          <w:rFonts w:ascii="Calibri" w:eastAsia="Calibri" w:hAnsi="Calibri" w:cs="Calibri"/>
+        </w:rPr>
+      </w:pPr>
+      <w:r>
+        <w:rPr>
+          <w:rFonts w:ascii="Calibri" w:eastAsia="Calibri" w:hAnsi="Calibri" w:cs="Calibri"/>
+          <w:b/>
+        </w:rPr>
+        <w:t>-</w:t>
       </w:r>
       <w:r>
         <w:rPr>
@@ -2252,16 +2237,9 @@
       <w:r>
         <w:rPr>
           <w:rFonts w:ascii="Calibri" w:eastAsia="Calibri" w:hAnsi="Calibri" w:cs="Calibri"/>
-        </w:rPr>
-        <w:tab/>
-        <w:t>-</w:t>
-      </w:r>
-      <w:r>
-        <w:rPr>
-          <w:rFonts w:ascii="Calibri" w:eastAsia="Calibri" w:hAnsi="Calibri" w:cs="Calibri"/>
-          <w:b/>
-        </w:rPr>
-        <w:t xml:space="preserve">Running with arguments: </w:t>
+          <w:color w:val="FFC000"/>
+        </w:rPr>
+        <w:t xml:space="preserve">-Running with arguments: </w:t>
       </w:r>
       <w:r>
         <w:rPr>
@@ -2478,59 +2456,75 @@
         <w:tab/>
         <w:t>Clean and build. Use the .jar file in dist folder of project.</w:t>
       </w:r>
-    </w:p>
-    <w:p>
-      <w:pPr>
-        <w:rPr>
-          <w:rFonts w:ascii="Calibri" w:eastAsia="Calibri" w:hAnsi="Calibri" w:cs="Calibri"/>
-          <w:b/>
-        </w:rPr>
-      </w:pPr>
-      <w:r>
-        <w:rPr>
-          <w:rFonts w:ascii="Calibri" w:eastAsia="Calibri" w:hAnsi="Calibri" w:cs="Calibri"/>
-          <w:b/>
-        </w:rPr>
-        <w:t>---Navigation, text editing etc.</w:t>
-      </w:r>
-    </w:p>
-    <w:p>
-      <w:pPr>
-        <w:rPr>
-          <w:rFonts w:ascii="Calibri" w:eastAsia="Calibri" w:hAnsi="Calibri" w:cs="Calibri"/>
-        </w:rPr>
-      </w:pPr>
-      <w:r>
-        <w:rPr>
-          <w:rFonts w:ascii="Calibri" w:eastAsia="Calibri" w:hAnsi="Calibri" w:cs="Calibri"/>
-        </w:rPr>
-        <w:t>-arrows, end, home: move around.</w:t>
-      </w:r>
-    </w:p>
-    <w:p>
-      <w:pPr>
-        <w:rPr>
-          <w:rFonts w:ascii="Calibri" w:eastAsia="Calibri" w:hAnsi="Calibri" w:cs="Calibri"/>
-        </w:rPr>
-      </w:pPr>
-      <w:r>
-        <w:rPr>
-          <w:rFonts w:ascii="Calibri" w:eastAsia="Calibri" w:hAnsi="Calibri" w:cs="Calibri"/>
-        </w:rPr>
-        <w:t>-ctrl + left/right arrows: move one word at a time.</w:t>
-      </w:r>
-    </w:p>
-    <w:p>
-      <w:pPr>
-        <w:rPr>
-          <w:rFonts w:ascii="Calibri" w:eastAsia="Calibri" w:hAnsi="Calibri" w:cs="Calibri"/>
-        </w:rPr>
-      </w:pPr>
-      <w:r>
-        <w:rPr>
-          <w:rFonts w:ascii="Calibri" w:eastAsia="Calibri" w:hAnsi="Calibri" w:cs="Calibri"/>
-        </w:rPr>
-        <w:t xml:space="preserve">-shift + arrows: </w:t>
+      <w:r>
+        <w:rPr>
+          <w:rFonts w:ascii="Calibri" w:eastAsia="Calibri" w:hAnsi="Calibri" w:cs="Calibri"/>
+        </w:rPr>
+        <w:br/>
+      </w:r>
+      <w:r>
+        <w:rPr>
+          <w:rFonts w:ascii="Calibri" w:eastAsia="Calibri" w:hAnsi="Calibri" w:cs="Calibri"/>
+        </w:rPr>
+        <w:br/>
+      </w:r>
+      <w:r>
+        <w:rPr>
+          <w:rFonts w:ascii="Calibri" w:eastAsia="Calibri" w:hAnsi="Calibri" w:cs="Calibri"/>
+          <w:b/>
+        </w:rPr>
+        <w:t>-Navigation, text editing etc.</w:t>
+      </w:r>
+    </w:p>
+    <w:p>
+      <w:pPr>
+        <w:rPr>
+          <w:rFonts w:ascii="Calibri" w:eastAsia="Calibri" w:hAnsi="Calibri" w:cs="Calibri"/>
+        </w:rPr>
+      </w:pPr>
+      <w:r>
+        <w:rPr>
+          <w:rFonts w:ascii="Calibri" w:eastAsia="Calibri" w:hAnsi="Calibri" w:cs="Calibri"/>
+        </w:rPr>
+        <w:t>arrows, end, home: move around.</w:t>
+      </w:r>
+    </w:p>
+    <w:p>
+      <w:pPr>
+        <w:rPr>
+          <w:rFonts w:ascii="Calibri" w:eastAsia="Calibri" w:hAnsi="Calibri" w:cs="Calibri"/>
+        </w:rPr>
+      </w:pPr>
+      <w:r>
+        <w:rPr>
+          <w:rFonts w:ascii="Calibri" w:eastAsia="Calibri" w:hAnsi="Calibri" w:cs="Calibri"/>
+        </w:rPr>
+        <w:t>C</w:t>
+      </w:r>
+      <w:r>
+        <w:rPr>
+          <w:rFonts w:ascii="Calibri" w:eastAsia="Calibri" w:hAnsi="Calibri" w:cs="Calibri"/>
+        </w:rPr>
+        <w:t>trl + left/right arrows: move one word at a time.</w:t>
+      </w:r>
+    </w:p>
+    <w:p>
+      <w:pPr>
+        <w:rPr>
+          <w:rFonts w:ascii="Calibri" w:eastAsia="Calibri" w:hAnsi="Calibri" w:cs="Calibri"/>
+        </w:rPr>
+      </w:pPr>
+      <w:r>
+        <w:rPr>
+          <w:rFonts w:ascii="Calibri" w:eastAsia="Calibri" w:hAnsi="Calibri" w:cs="Calibri"/>
+        </w:rPr>
+        <w:t>S</w:t>
+      </w:r>
+      <w:r>
+        <w:rPr>
+          <w:rFonts w:ascii="Calibri" w:eastAsia="Calibri" w:hAnsi="Calibri" w:cs="Calibri"/>
+        </w:rPr>
+        <w:t xml:space="preserve">hift + arrows: </w:t>
       </w:r>
       <w:r>
         <w:rPr>
@@ -2549,28 +2543,53 @@
         <w:rPr>
           <w:rFonts w:ascii="Calibri" w:eastAsia="Calibri" w:hAnsi="Calibri" w:cs="Calibri"/>
         </w:rPr>
-        <w:t>-ctrl + shift + left/right arrows: select one word at a time</w:t>
-      </w:r>
-    </w:p>
-    <w:p>
-      <w:pPr>
-        <w:rPr>
-          <w:rFonts w:ascii="Calibri" w:eastAsia="Calibri" w:hAnsi="Calibri" w:cs="Calibri"/>
-          <w:b/>
-        </w:rPr>
-      </w:pPr>
-    </w:p>
-    <w:p>
-      <w:pPr>
-        <w:rPr>
-          <w:rFonts w:ascii="Calibri" w:eastAsia="Calibri" w:hAnsi="Calibri" w:cs="Calibri"/>
-        </w:rPr>
-      </w:pPr>
-      <w:r>
-        <w:rPr>
-          <w:rFonts w:ascii="Calibri" w:eastAsia="Calibri" w:hAnsi="Calibri" w:cs="Calibri"/>
-        </w:rPr>
-        <w:t xml:space="preserve">-ctrl + </w:t>
+        <w:t>C</w:t>
+      </w:r>
+      <w:r>
+        <w:rPr>
+          <w:rFonts w:ascii="Calibri" w:eastAsia="Calibri" w:hAnsi="Calibri" w:cs="Calibri"/>
+        </w:rPr>
+        <w:t>trl + shift + left/right arrows: select one word at a time</w:t>
+      </w:r>
+    </w:p>
+    <w:p>
+      <w:pPr>
+        <w:rPr>
+          <w:rFonts w:ascii="Calibri" w:eastAsia="Calibri" w:hAnsi="Calibri" w:cs="Calibri"/>
+        </w:rPr>
+      </w:pPr>
+      <w:r>
+        <w:rPr>
+          <w:rFonts w:ascii="Calibri" w:eastAsia="Calibri" w:hAnsi="Calibri" w:cs="Calibri"/>
+        </w:rPr>
+        <w:t>Ctrl + Shift + up/down arrow: Create a copy of current line above/below. You can even highlight multiple lines and then use this to create copies of those multiple lines above or below.</w:t>
+      </w:r>
+    </w:p>
+    <w:p>
+      <w:pPr>
+        <w:rPr>
+          <w:rFonts w:ascii="Calibri" w:eastAsia="Calibri" w:hAnsi="Calibri" w:cs="Calibri"/>
+          <w:b/>
+        </w:rPr>
+      </w:pPr>
+    </w:p>
+    <w:p>
+      <w:pPr>
+        <w:rPr>
+          <w:rFonts w:ascii="Calibri" w:eastAsia="Calibri" w:hAnsi="Calibri" w:cs="Calibri"/>
+        </w:rPr>
+      </w:pPr>
+      <w:r>
+        <w:rPr>
+          <w:rFonts w:ascii="Calibri" w:eastAsia="Calibri" w:hAnsi="Calibri" w:cs="Calibri"/>
+        </w:rPr>
+        <w:t>C</w:t>
+      </w:r>
+      <w:r>
+        <w:rPr>
+          <w:rFonts w:ascii="Calibri" w:eastAsia="Calibri" w:hAnsi="Calibri" w:cs="Calibri"/>
+        </w:rPr>
+        <w:t xml:space="preserve">trl + </w:t>
       </w:r>
       <w:r>
         <w:rPr>
@@ -2605,39 +2624,569 @@
     </w:p>
     <w:p>
       <w:pPr>
-        <w:rPr>
-          <w:rFonts w:ascii="Calibri" w:eastAsia="Calibri" w:hAnsi="Calibri" w:cs="Calibri"/>
-        </w:rPr>
-      </w:pPr>
-      <w:r>
-        <w:rPr>
-          <w:rFonts w:ascii="Calibri" w:eastAsia="Calibri" w:hAnsi="Calibri" w:cs="Calibri"/>
-        </w:rPr>
-        <w:t>-C</w:t>
-      </w:r>
-      <w:r>
-        <w:rPr>
-          <w:rFonts w:ascii="Calibri" w:eastAsia="Calibri" w:hAnsi="Calibri" w:cs="Calibri"/>
-        </w:rPr>
-        <w:t>tr</w:t>
-      </w:r>
-      <w:r>
-        <w:rPr>
-          <w:rFonts w:ascii="Calibri" w:eastAsia="Calibri" w:hAnsi="Calibri" w:cs="Calibri"/>
-        </w:rPr>
-        <w:t>l + S</w:t>
-      </w:r>
-      <w:r>
-        <w:rPr>
-          <w:rFonts w:ascii="Calibri" w:eastAsia="Calibri" w:hAnsi="Calibri" w:cs="Calibri"/>
-        </w:rPr>
-        <w:t xml:space="preserve">hift + </w:t>
-      </w:r>
-      <w:r>
-        <w:rPr>
-          <w:rFonts w:ascii="Calibri" w:eastAsia="Calibri" w:hAnsi="Calibri" w:cs="Calibri"/>
-        </w:rPr>
-        <w:t>up/down</w:t>
+        <w:ind w:left="720" w:hanging="720"/>
+        <w:rPr>
+          <w:rFonts w:ascii="Calibri" w:eastAsia="Calibri" w:hAnsi="Calibri" w:cs="Calibri"/>
+        </w:rPr>
+      </w:pPr>
+      <w:r>
+        <w:rPr>
+          <w:rFonts w:ascii="Calibri" w:eastAsia="Calibri" w:hAnsi="Calibri" w:cs="Calibri"/>
+        </w:rPr>
+        <w:t>Shift + A</w:t>
+      </w:r>
+      <w:r>
+        <w:rPr>
+          <w:rFonts w:ascii="Calibri" w:eastAsia="Calibri" w:hAnsi="Calibri" w:cs="Calibri"/>
+        </w:rPr>
+        <w:t>lt + up and down arrows to move this line of text up or down.</w:t>
+      </w:r>
+    </w:p>
+    <w:p>
+      <w:pPr>
+        <w:ind w:left="720" w:hanging="720"/>
+        <w:rPr>
+          <w:rFonts w:ascii="Calibri" w:eastAsia="Calibri" w:hAnsi="Calibri" w:cs="Calibri"/>
+        </w:rPr>
+      </w:pPr>
+    </w:p>
+    <w:p>
+      <w:pPr>
+        <w:ind w:left="720" w:hanging="720"/>
+        <w:rPr>
+          <w:rFonts w:ascii="Calibri" w:eastAsia="Calibri" w:hAnsi="Calibri" w:cs="Calibri"/>
+        </w:rPr>
+      </w:pPr>
+      <w:r>
+        <w:rPr>
+          <w:rFonts w:ascii="Calibri" w:eastAsia="Calibri" w:hAnsi="Calibri" w:cs="Calibri"/>
+        </w:rPr>
+        <w:t>Ctrl + click a link to go to source.</w:t>
+      </w:r>
+    </w:p>
+    <w:p>
+      <w:pPr>
+        <w:ind w:left="720" w:hanging="720"/>
+        <w:rPr>
+          <w:rFonts w:ascii="Calibri" w:eastAsia="Calibri" w:hAnsi="Calibri" w:cs="Calibri"/>
+        </w:rPr>
+      </w:pPr>
+      <w:r>
+        <w:rPr>
+          <w:rFonts w:ascii="Calibri" w:eastAsia="Calibri" w:hAnsi="Calibri" w:cs="Calibri"/>
+        </w:rPr>
+        <w:t>Alt + arrows to come back to move between links.</w:t>
+      </w:r>
+    </w:p>
+    <w:p>
+      <w:pPr>
+        <w:rPr>
+          <w:rFonts w:ascii="Calibri" w:eastAsia="Calibri" w:hAnsi="Calibri" w:cs="Calibri"/>
+        </w:rPr>
+      </w:pPr>
+    </w:p>
+    <w:p>
+      <w:pPr>
+        <w:rPr>
+          <w:rFonts w:ascii="Calibri" w:eastAsia="Calibri" w:hAnsi="Calibri" w:cs="Calibri"/>
+        </w:rPr>
+      </w:pPr>
+      <w:r>
+        <w:rPr>
+          <w:rFonts w:ascii="Calibri" w:eastAsia="Calibri" w:hAnsi="Calibri" w:cs="Calibri"/>
+        </w:rPr>
+        <w:t>Ctrl + delete to delete word by word</w:t>
+      </w:r>
+    </w:p>
+    <w:p>
+      <w:pPr>
+        <w:rPr>
+          <w:rFonts w:ascii="Calibri" w:eastAsia="Calibri" w:hAnsi="Calibri" w:cs="Calibri"/>
+        </w:rPr>
+      </w:pPr>
+      <w:r>
+        <w:rPr>
+          <w:rFonts w:ascii="Calibri" w:eastAsia="Calibri" w:hAnsi="Calibri" w:cs="Calibri"/>
+        </w:rPr>
+        <w:t>Shift + delete to delete the entire line</w:t>
+      </w:r>
+    </w:p>
+    <w:p>
+      <w:pPr>
+        <w:rPr>
+          <w:rFonts w:ascii="Calibri" w:eastAsia="Calibri" w:hAnsi="Calibri" w:cs="Calibri"/>
+        </w:rPr>
+      </w:pPr>
+    </w:p>
+    <w:p>
+      <w:pPr>
+        <w:rPr>
+          <w:rFonts w:ascii="Calibri" w:eastAsia="Calibri" w:hAnsi="Calibri" w:cs="Calibri"/>
+        </w:rPr>
+      </w:pPr>
+      <w:r>
+        <w:rPr>
+          <w:rFonts w:ascii="Calibri" w:eastAsia="Calibri" w:hAnsi="Calibri" w:cs="Calibri"/>
+        </w:rPr>
+        <w:t>You can select a word by double clicking on it or you can select a row by triple clicking on it or a word on it(you can select an empty row like this too).</w:t>
+      </w:r>
+    </w:p>
+    <w:p>
+      <w:pPr>
+        <w:rPr>
+          <w:rFonts w:ascii="Calibri" w:eastAsia="Calibri" w:hAnsi="Calibri" w:cs="Calibri"/>
+        </w:rPr>
+      </w:pPr>
+    </w:p>
+    <w:p>
+      <w:pPr>
+        <w:rPr>
+          <w:rFonts w:ascii="Calibri" w:eastAsia="Calibri" w:hAnsi="Calibri" w:cs="Calibri"/>
+          <w:b/>
+        </w:rPr>
+      </w:pPr>
+      <w:r>
+        <w:rPr>
+          <w:rFonts w:ascii="Calibri" w:eastAsia="Calibri" w:hAnsi="Calibri" w:cs="Calibri"/>
+          <w:b/>
+        </w:rPr>
+        <w:t>-Shortcuts:</w:t>
+      </w:r>
+    </w:p>
+    <w:p>
+      <w:pPr>
+        <w:rPr>
+          <w:rFonts w:ascii="Calibri" w:eastAsia="Calibri" w:hAnsi="Calibri" w:cs="Calibri"/>
+        </w:rPr>
+      </w:pPr>
+      <w:r>
+        <w:rPr>
+          <w:rFonts w:ascii="Calibri" w:eastAsia="Calibri" w:hAnsi="Calibri" w:cs="Calibri"/>
+        </w:rPr>
+        <w:lastRenderedPageBreak/>
+        <w:t>Ctrl + F = Find</w:t>
+      </w:r>
+    </w:p>
+    <w:p>
+      <w:pPr>
+        <w:rPr>
+          <w:rFonts w:ascii="Calibri" w:eastAsia="Calibri" w:hAnsi="Calibri" w:cs="Calibri"/>
+        </w:rPr>
+      </w:pPr>
+      <w:r>
+        <w:rPr>
+          <w:rFonts w:ascii="Calibri" w:eastAsia="Calibri" w:hAnsi="Calibri" w:cs="Calibri"/>
+        </w:rPr>
+        <w:t>Ctrl + H: Find and R</w:t>
+      </w:r>
+      <w:r>
+        <w:rPr>
+          <w:rFonts w:ascii="Calibri" w:eastAsia="Calibri" w:hAnsi="Calibri" w:cs="Calibri"/>
+        </w:rPr>
+        <w:t>eplace</w:t>
+      </w:r>
+    </w:p>
+    <w:p>
+      <w:pPr>
+        <w:rPr>
+          <w:rFonts w:ascii="Calibri" w:eastAsia="Calibri" w:hAnsi="Calibri" w:cs="Calibri"/>
+        </w:rPr>
+      </w:pPr>
+      <w:r>
+        <w:rPr>
+          <w:rFonts w:ascii="Calibri" w:eastAsia="Calibri" w:hAnsi="Calibri" w:cs="Calibri"/>
+        </w:rPr>
+        <w:t xml:space="preserve">Alt + </w:t>
+      </w:r>
+      <w:r>
+        <w:rPr>
+          <w:rFonts w:ascii="Calibri" w:eastAsia="Calibri" w:hAnsi="Calibri" w:cs="Calibri"/>
+        </w:rPr>
+        <w:t>E</w:t>
+      </w:r>
+      <w:r>
+        <w:rPr>
+          <w:rFonts w:ascii="Calibri" w:eastAsia="Calibri" w:hAnsi="Calibri" w:cs="Calibri"/>
+        </w:rPr>
+        <w:t>nter: See the error of current line.</w:t>
+      </w:r>
+    </w:p>
+    <w:p>
+      <w:pPr>
+        <w:rPr>
+          <w:rFonts w:ascii="Calibri" w:eastAsia="Calibri" w:hAnsi="Calibri" w:cs="Calibri"/>
+        </w:rPr>
+      </w:pPr>
+      <w:r>
+        <w:rPr>
+          <w:rFonts w:ascii="Calibri" w:eastAsia="Calibri" w:hAnsi="Calibri" w:cs="Calibri"/>
+        </w:rPr>
+        <w:t xml:space="preserve">Ctrl + </w:t>
+      </w:r>
+      <w:r>
+        <w:rPr>
+          <w:rFonts w:ascii="Calibri" w:eastAsia="Calibri" w:hAnsi="Calibri" w:cs="Calibri"/>
+        </w:rPr>
+        <w:t>X</w:t>
+      </w:r>
+      <w:r>
+        <w:rPr>
+          <w:rFonts w:ascii="Calibri" w:eastAsia="Calibri" w:hAnsi="Calibri" w:cs="Calibri"/>
+        </w:rPr>
+        <w:t xml:space="preserve">: </w:t>
+      </w:r>
+      <w:r>
+        <w:rPr>
+          <w:rFonts w:ascii="Calibri" w:eastAsia="Calibri" w:hAnsi="Calibri" w:cs="Calibri"/>
+        </w:rPr>
+        <w:t>C</w:t>
+      </w:r>
+      <w:r>
+        <w:rPr>
+          <w:rFonts w:ascii="Calibri" w:eastAsia="Calibri" w:hAnsi="Calibri" w:cs="Calibri"/>
+        </w:rPr>
+        <w:t>ut the current line</w:t>
+      </w:r>
+    </w:p>
+    <w:p>
+      <w:pPr>
+        <w:rPr>
+          <w:rFonts w:ascii="Calibri" w:eastAsia="Calibri" w:hAnsi="Calibri" w:cs="Calibri"/>
+        </w:rPr>
+      </w:pPr>
+      <w:r>
+        <w:rPr>
+          <w:rFonts w:ascii="Calibri" w:eastAsia="Calibri" w:hAnsi="Calibri" w:cs="Calibri"/>
+        </w:rPr>
+        <w:t>Ctrl + C</w:t>
+      </w:r>
+      <w:r>
+        <w:rPr>
+          <w:rFonts w:ascii="Calibri" w:eastAsia="Calibri" w:hAnsi="Calibri" w:cs="Calibri"/>
+        </w:rPr>
+        <w:t>: C</w:t>
+      </w:r>
+      <w:r>
+        <w:rPr>
+          <w:rFonts w:ascii="Calibri" w:eastAsia="Calibri" w:hAnsi="Calibri" w:cs="Calibri"/>
+        </w:rPr>
+        <w:t>opy the current line</w:t>
+      </w:r>
+    </w:p>
+    <w:p>
+      <w:pPr>
+        <w:rPr>
+          <w:rFonts w:ascii="Calibri" w:eastAsia="Calibri" w:hAnsi="Calibri" w:cs="Calibri"/>
+        </w:rPr>
+      </w:pPr>
+      <w:r>
+        <w:rPr>
+          <w:rFonts w:ascii="Calibri" w:eastAsia="Calibri" w:hAnsi="Calibri" w:cs="Calibri"/>
+        </w:rPr>
+        <w:t>Ctrl + E</w:t>
+      </w:r>
+      <w:r>
+        <w:rPr>
+          <w:rFonts w:ascii="Calibri" w:eastAsia="Calibri" w:hAnsi="Calibri" w:cs="Calibri"/>
+        </w:rPr>
+        <w:t>nter: P</w:t>
+      </w:r>
+      <w:r>
+        <w:rPr>
+          <w:rFonts w:ascii="Calibri" w:eastAsia="Calibri" w:hAnsi="Calibri" w:cs="Calibri"/>
+        </w:rPr>
+        <w:t>ut the current line below and put a blank line to the current line.</w:t>
+      </w:r>
+    </w:p>
+    <w:p>
+      <w:pPr>
+        <w:rPr>
+          <w:rFonts w:ascii="Calibri" w:eastAsia="Calibri" w:hAnsi="Calibri" w:cs="Calibri"/>
+        </w:rPr>
+      </w:pPr>
+      <w:r>
+        <w:rPr>
+          <w:rFonts w:ascii="Calibri" w:eastAsia="Calibri" w:hAnsi="Calibri" w:cs="Calibri"/>
+        </w:rPr>
+        <w:t xml:space="preserve">Alt + </w:t>
+      </w:r>
+      <w:r>
+        <w:rPr>
+          <w:rFonts w:ascii="Calibri" w:eastAsia="Calibri" w:hAnsi="Calibri" w:cs="Calibri"/>
+        </w:rPr>
+        <w:t>S</w:t>
+      </w:r>
+      <w:r>
+        <w:rPr>
+          <w:rFonts w:ascii="Calibri" w:eastAsia="Calibri" w:hAnsi="Calibri" w:cs="Calibri"/>
+        </w:rPr>
+        <w:t>hift + F</w:t>
+      </w:r>
+      <w:r>
+        <w:rPr>
+          <w:rFonts w:ascii="Calibri" w:eastAsia="Calibri" w:hAnsi="Calibri" w:cs="Calibri"/>
+        </w:rPr>
+        <w:t xml:space="preserve"> or </w:t>
+      </w:r>
+      <w:r>
+        <w:rPr>
+          <w:rFonts w:ascii="Calibri" w:eastAsia="Calibri" w:hAnsi="Calibri" w:cs="Calibri"/>
+        </w:rPr>
+        <w:t>R</w:t>
+      </w:r>
+      <w:r>
+        <w:rPr>
+          <w:rFonts w:ascii="Calibri" w:eastAsia="Calibri" w:hAnsi="Calibri" w:cs="Calibri"/>
+        </w:rPr>
+        <w:t>ight click and select format to format your code.</w:t>
+      </w:r>
+    </w:p>
+    <w:p>
+      <w:pPr>
+        <w:rPr>
+          <w:rFonts w:ascii="Calibri" w:eastAsia="Calibri" w:hAnsi="Calibri" w:cs="Calibri"/>
+        </w:rPr>
+      </w:pPr>
+      <w:r>
+        <w:rPr>
+          <w:rFonts w:ascii="Calibri" w:eastAsia="Calibri" w:hAnsi="Calibri" w:cs="Calibri"/>
+        </w:rPr>
+        <w:t>- Shift + Tab Decrease Indent</w:t>
+      </w:r>
+    </w:p>
+    <w:p>
+      <w:pPr>
+        <w:rPr>
+          <w:rFonts w:ascii="Calibri" w:eastAsia="Calibri" w:hAnsi="Calibri" w:cs="Calibri"/>
+        </w:rPr>
+      </w:pPr>
+    </w:p>
+    <w:p>
+      <w:pPr>
+        <w:rPr>
+          <w:rFonts w:ascii="Calibri" w:eastAsia="Calibri" w:hAnsi="Calibri" w:cs="Calibri"/>
+        </w:rPr>
+      </w:pPr>
+      <w:r>
+        <w:rPr>
+          <w:rFonts w:ascii="Calibri" w:eastAsia="Calibri" w:hAnsi="Calibri" w:cs="Calibri"/>
+        </w:rPr>
+        <w:t>- Ctrl + Shift + T: Open the last closed tab.</w:t>
+      </w:r>
+    </w:p>
+    <w:p>
+      <w:pPr>
+        <w:rPr>
+          <w:rFonts w:ascii="Calibri" w:eastAsia="Calibri" w:hAnsi="Calibri" w:cs="Calibri"/>
+        </w:rPr>
+      </w:pPr>
+      <w:r>
+        <w:rPr>
+          <w:rFonts w:ascii="Calibri" w:eastAsia="Calibri" w:hAnsi="Calibri" w:cs="Calibri"/>
+        </w:rPr>
+        <w:t>-Ctrl + W: Close current tab.</w:t>
+      </w:r>
+    </w:p>
+    <w:p>
+      <w:pPr>
+        <w:rPr>
+          <w:rFonts w:ascii="Calibri" w:eastAsia="Calibri" w:hAnsi="Calibri" w:cs="Calibri"/>
+        </w:rPr>
+      </w:pPr>
+      <w:bookmarkStart w:id="0" w:name="_GoBack"/>
+      <w:bookmarkEnd w:id="0"/>
+      <w:r>
+        <w:rPr>
+          <w:rFonts w:ascii="Calibri" w:eastAsia="Calibri" w:hAnsi="Calibri" w:cs="Calibri"/>
+        </w:rPr>
+        <w:t xml:space="preserve">- </w:t>
+      </w:r>
+      <w:r>
+        <w:rPr>
+          <w:rFonts w:ascii="Calibri" w:eastAsia="Calibri" w:hAnsi="Calibri" w:cs="Calibri"/>
+        </w:rPr>
+        <w:t>C</w:t>
+      </w:r>
+      <w:r>
+        <w:rPr>
+          <w:rFonts w:ascii="Calibri" w:eastAsia="Calibri" w:hAnsi="Calibri" w:cs="Calibri"/>
+        </w:rPr>
+        <w:t>trl+</w:t>
+      </w:r>
+      <w:r>
+        <w:rPr>
+          <w:rFonts w:ascii="Calibri" w:eastAsia="Calibri" w:hAnsi="Calibri" w:cs="Calibri"/>
+        </w:rPr>
+        <w:t xml:space="preserve"> T</w:t>
+      </w:r>
+      <w:r>
+        <w:rPr>
+          <w:rFonts w:ascii="Calibri" w:eastAsia="Calibri" w:hAnsi="Calibri" w:cs="Calibri"/>
+        </w:rPr>
+        <w:t>ab</w:t>
+      </w:r>
+      <w:r>
+        <w:rPr>
+          <w:rFonts w:ascii="Calibri" w:eastAsia="Calibri" w:hAnsi="Calibri" w:cs="Calibri"/>
+        </w:rPr>
+        <w:t>: Sw</w:t>
+      </w:r>
+      <w:r>
+        <w:rPr>
+          <w:rFonts w:ascii="Calibri" w:eastAsia="Calibri" w:hAnsi="Calibri" w:cs="Calibri"/>
+        </w:rPr>
+        <w:t>itch between tab</w:t>
+      </w:r>
+      <w:r>
+        <w:rPr>
+          <w:rFonts w:ascii="Calibri" w:eastAsia="Calibri" w:hAnsi="Calibri" w:cs="Calibri"/>
+        </w:rPr>
+        <w:t>s.</w:t>
+      </w:r>
+      <w:r>
+        <w:rPr>
+          <w:rFonts w:ascii="Calibri" w:eastAsia="Calibri" w:hAnsi="Calibri" w:cs="Calibri"/>
+        </w:rPr>
+        <w:t>Don’t hold ctrl</w:t>
+      </w:r>
+      <w:r>
+        <w:rPr>
+          <w:rFonts w:ascii="Calibri" w:eastAsia="Calibri" w:hAnsi="Calibri" w:cs="Calibri"/>
+        </w:rPr>
+        <w:t xml:space="preserve"> to go between last 2 files. Hold</w:t>
+      </w:r>
+      <w:r>
+        <w:rPr>
+          <w:rFonts w:ascii="Calibri" w:eastAsia="Calibri" w:hAnsi="Calibri" w:cs="Calibri"/>
+        </w:rPr>
+        <w:t xml:space="preserve"> ctrl</w:t>
+      </w:r>
+      <w:r>
+        <w:rPr>
+          <w:rFonts w:ascii="Calibri" w:eastAsia="Calibri" w:hAnsi="Calibri" w:cs="Calibri"/>
+        </w:rPr>
+        <w:t xml:space="preserve"> to to choose any file in any method you want(you can choose to see source or history etc.)</w:t>
+      </w:r>
+    </w:p>
+    <w:p>
+      <w:pPr>
+        <w:rPr>
+          <w:rFonts w:ascii="Calibri" w:eastAsia="Calibri" w:hAnsi="Calibri" w:cs="Calibri"/>
+        </w:rPr>
+      </w:pPr>
+      <w:r>
+        <w:rPr>
+          <w:rFonts w:ascii="Calibri" w:eastAsia="Calibri" w:hAnsi="Calibri" w:cs="Calibri"/>
+        </w:rPr>
+        <w:t>- Ctrl + 4: Switch to output window</w:t>
+      </w:r>
+      <w:r>
+        <w:rPr>
+          <w:rFonts w:ascii="Calibri" w:eastAsia="Calibri" w:hAnsi="Calibri" w:cs="Calibri"/>
+        </w:rPr>
+        <w:t>. (E</w:t>
+      </w:r>
+      <w:r>
+        <w:rPr>
+          <w:rFonts w:ascii="Calibri" w:eastAsia="Calibri" w:hAnsi="Calibri" w:cs="Calibri"/>
+        </w:rPr>
+        <w:t>specially useful to input after running</w:t>
+      </w:r>
+      <w:r>
+        <w:rPr>
+          <w:rFonts w:ascii="Calibri" w:eastAsia="Calibri" w:hAnsi="Calibri" w:cs="Calibri"/>
+        </w:rPr>
+        <w:t>.)</w:t>
+      </w:r>
+    </w:p>
+    <w:p>
+      <w:pPr>
+        <w:rPr>
+          <w:rFonts w:ascii="Calibri" w:eastAsia="Calibri" w:hAnsi="Calibri" w:cs="Calibri"/>
+        </w:rPr>
+      </w:pPr>
+    </w:p>
+    <w:p>
+      <w:pPr>
+        <w:rPr>
+          <w:rFonts w:ascii="Calibri" w:eastAsia="Calibri" w:hAnsi="Calibri" w:cs="Calibri"/>
+          <w:b/>
+        </w:rPr>
+      </w:pPr>
+      <w:r>
+        <w:rPr>
+          <w:rFonts w:ascii="Calibri" w:eastAsia="Calibri" w:hAnsi="Calibri" w:cs="Calibri"/>
+          <w:b/>
+        </w:rPr>
+        <w:t>-Notes</w:t>
+      </w:r>
+      <w:r>
+        <w:rPr>
+          <w:rFonts w:ascii="Calibri" w:eastAsia="Calibri" w:hAnsi="Calibri" w:cs="Calibri"/>
+          <w:b/>
+        </w:rPr>
+        <w:t xml:space="preserve">: </w:t>
+      </w:r>
+    </w:p>
+    <w:p>
+      <w:pPr>
+        <w:rPr>
+          <w:rFonts w:ascii="Calibri" w:eastAsia="Calibri" w:hAnsi="Calibri" w:cs="Calibri"/>
+        </w:rPr>
+      </w:pPr>
+      <w:r>
+        <w:rPr>
+          <w:rFonts w:ascii="Calibri" w:eastAsia="Calibri" w:hAnsi="Calibri" w:cs="Calibri"/>
+        </w:rPr>
+        <w:t>-For incompatible projects, you can take the code and files and put them in a new project.</w:t>
+      </w:r>
+    </w:p>
+    <w:p>
+      <w:pPr>
+        <w:rPr>
+          <w:rFonts w:ascii="Calibri" w:eastAsia="Calibri" w:hAnsi="Calibri" w:cs="Calibri"/>
+        </w:rPr>
+      </w:pPr>
+      <w:r>
+        <w:rPr>
+          <w:rFonts w:ascii="Calibri" w:eastAsia="Calibri" w:hAnsi="Calibri" w:cs="Calibri"/>
+        </w:rPr>
+        <w:t>-You can move a file (for example .java) to a package in a project in netbeans.</w:t>
+      </w:r>
+      <w:r>
+        <w:rPr>
+          <w:rFonts w:ascii="Calibri" w:eastAsia="Calibri" w:hAnsi="Calibri" w:cs="Calibri"/>
+        </w:rPr>
+        <w:t xml:space="preserve"> But if you just want to edit the file, you can double click the file to open it with the currently running Netbeans instance.</w:t>
+      </w:r>
+    </w:p>
+    <w:p>
+      <w:pPr>
+        <w:rPr>
+          <w:rFonts w:ascii="Calibri" w:eastAsia="Calibri" w:hAnsi="Calibri" w:cs="Calibri"/>
+          <w:color w:val="FF0000"/>
+        </w:rPr>
+      </w:pPr>
+      <w:r>
+        <w:rPr>
+          <w:rFonts w:ascii="Calibri" w:eastAsia="Calibri" w:hAnsi="Calibri" w:cs="Calibri"/>
+          <w:color w:val="FF0000"/>
+        </w:rPr>
+        <w:t>-Double click on code tabs to minimize results tab to view more code. Works for Eclipse(Removes result and navigation tabs) too.</w:t>
+      </w:r>
+    </w:p>
+    <w:p>
+      <w:pPr>
+        <w:rPr>
+          <w:rFonts w:ascii="Calibri" w:eastAsia="Calibri" w:hAnsi="Calibri" w:cs="Calibri"/>
+        </w:rPr>
+      </w:pPr>
+      <w:r>
+        <w:rPr>
+          <w:rFonts w:ascii="Calibri" w:eastAsia="Calibri" w:hAnsi="Calibri" w:cs="Calibri"/>
+          <w:color w:val="FFC000"/>
+        </w:rPr>
+        <w:t>-Restoring deleted files:</w:t>
       </w:r>
       <w:r>
         <w:rPr>
@@ -2649,545 +3198,6 @@
         <w:rPr>
           <w:rFonts w:ascii="Calibri" w:eastAsia="Calibri" w:hAnsi="Calibri" w:cs="Calibri"/>
         </w:rPr>
-        <w:t>arrow</w:t>
-      </w:r>
-      <w:r>
-        <w:rPr>
-          <w:rFonts w:ascii="Calibri" w:eastAsia="Calibri" w:hAnsi="Calibri" w:cs="Calibri"/>
-        </w:rPr>
-        <w:t xml:space="preserve">: </w:t>
-      </w:r>
-      <w:r>
-        <w:rPr>
-          <w:rFonts w:ascii="Calibri" w:eastAsia="Calibri" w:hAnsi="Calibri" w:cs="Calibri"/>
-        </w:rPr>
-        <w:t xml:space="preserve">Create a copy of current line above/below. </w:t>
-      </w:r>
-      <w:r>
-        <w:rPr>
-          <w:rFonts w:ascii="Calibri" w:eastAsia="Calibri" w:hAnsi="Calibri" w:cs="Calibri"/>
-        </w:rPr>
-        <w:t>You can even highlight multiple lines and then use this to create copies of those multiple lines above or below.</w:t>
-      </w:r>
-    </w:p>
-    <w:p>
-      <w:pPr>
-        <w:rPr>
-          <w:rFonts w:ascii="Calibri" w:eastAsia="Calibri" w:hAnsi="Calibri" w:cs="Calibri"/>
-        </w:rPr>
-      </w:pPr>
-      <w:r>
-        <w:rPr>
-          <w:rFonts w:ascii="Calibri" w:eastAsia="Calibri" w:hAnsi="Calibri" w:cs="Calibri"/>
-        </w:rPr>
-        <w:t>-Shift + alt + up and down arrows to move this line of text up or down.</w:t>
-      </w:r>
-    </w:p>
-    <w:p>
-      <w:pPr>
-        <w:rPr>
-          <w:rFonts w:ascii="Calibri" w:eastAsia="Calibri" w:hAnsi="Calibri" w:cs="Calibri"/>
-        </w:rPr>
-      </w:pPr>
-      <w:r>
-        <w:rPr>
-          <w:rFonts w:ascii="Calibri" w:eastAsia="Calibri" w:hAnsi="Calibri" w:cs="Calibri"/>
-        </w:rPr>
-        <w:t>-Ctrl  + alt + up/down arrow: creates a copy of current line above or below.</w:t>
-      </w:r>
-    </w:p>
-    <w:p>
-      <w:pPr>
-        <w:rPr>
-          <w:rFonts w:ascii="Calibri" w:eastAsia="Calibri" w:hAnsi="Calibri" w:cs="Calibri"/>
-        </w:rPr>
-      </w:pPr>
-      <w:r>
-        <w:rPr>
-          <w:rFonts w:ascii="Calibri" w:eastAsia="Calibri" w:hAnsi="Calibri" w:cs="Calibri"/>
-        </w:rPr>
-        <w:t>-Select multiple lines + Ctrl  + alt + up/down arrow: creates a copy of selected lines above or below.</w:t>
-      </w:r>
-    </w:p>
-    <w:p>
-      <w:pPr>
-        <w:rPr>
-          <w:rFonts w:ascii="Calibri" w:eastAsia="Calibri" w:hAnsi="Calibri" w:cs="Calibri"/>
-        </w:rPr>
-      </w:pPr>
-    </w:p>
-    <w:p>
-      <w:pPr>
-        <w:rPr>
-          <w:rFonts w:ascii="Calibri" w:eastAsia="Calibri" w:hAnsi="Calibri" w:cs="Calibri"/>
-        </w:rPr>
-      </w:pPr>
-      <w:r>
-        <w:rPr>
-          <w:rFonts w:ascii="Calibri" w:eastAsia="Calibri" w:hAnsi="Calibri" w:cs="Calibri"/>
-        </w:rPr>
-        <w:t>-Ctrl + delete to delete word by word</w:t>
-      </w:r>
-    </w:p>
-    <w:p>
-      <w:pPr>
-        <w:rPr>
-          <w:rFonts w:ascii="Calibri" w:eastAsia="Calibri" w:hAnsi="Calibri" w:cs="Calibri"/>
-        </w:rPr>
-      </w:pPr>
-      <w:r>
-        <w:rPr>
-          <w:rFonts w:ascii="Calibri" w:eastAsia="Calibri" w:hAnsi="Calibri" w:cs="Calibri"/>
-        </w:rPr>
-        <w:t>-Shift + delete to delete the entire line</w:t>
-      </w:r>
-    </w:p>
-    <w:p>
-      <w:pPr>
-        <w:rPr>
-          <w:rFonts w:ascii="Calibri" w:eastAsia="Calibri" w:hAnsi="Calibri" w:cs="Calibri"/>
-        </w:rPr>
-      </w:pPr>
-    </w:p>
-    <w:p>
-      <w:pPr>
-        <w:rPr>
-          <w:rFonts w:ascii="Calibri" w:eastAsia="Calibri" w:hAnsi="Calibri" w:cs="Calibri"/>
-        </w:rPr>
-      </w:pPr>
-      <w:r>
-        <w:rPr>
-          <w:rFonts w:ascii="Calibri" w:eastAsia="Calibri" w:hAnsi="Calibri" w:cs="Calibri"/>
-        </w:rPr>
-        <w:t>-You can select a word by double clicking on it or you can select a row by triple clicking on it or a word on it(you can select an empty row like this too).</w:t>
-      </w:r>
-    </w:p>
-    <w:p>
-      <w:pPr>
-        <w:rPr>
-          <w:rFonts w:ascii="Calibri" w:eastAsia="Calibri" w:hAnsi="Calibri" w:cs="Calibri"/>
-        </w:rPr>
-      </w:pPr>
-    </w:p>
-    <w:p>
-      <w:pPr>
-        <w:rPr>
-          <w:rFonts w:ascii="Calibri" w:eastAsia="Calibri" w:hAnsi="Calibri" w:cs="Calibri"/>
-          <w:b/>
-        </w:rPr>
-      </w:pPr>
-      <w:r>
-        <w:rPr>
-          <w:rFonts w:ascii="Calibri" w:eastAsia="Calibri" w:hAnsi="Calibri" w:cs="Calibri"/>
-          <w:b/>
-        </w:rPr>
-        <w:t>---Shortcuts:</w:t>
-      </w:r>
-    </w:p>
-    <w:p>
-      <w:pPr>
-        <w:rPr>
-          <w:rFonts w:ascii="Calibri" w:eastAsia="Calibri" w:hAnsi="Calibri" w:cs="Calibri"/>
-        </w:rPr>
-      </w:pPr>
-      <w:r>
-        <w:rPr>
-          <w:rFonts w:ascii="Calibri" w:eastAsia="Calibri" w:hAnsi="Calibri" w:cs="Calibri"/>
-        </w:rPr>
-        <w:t>Ctrl + F = Find</w:t>
-      </w:r>
-    </w:p>
-    <w:p>
-      <w:pPr>
-        <w:rPr>
-          <w:rFonts w:ascii="Calibri" w:eastAsia="Calibri" w:hAnsi="Calibri" w:cs="Calibri"/>
-        </w:rPr>
-      </w:pPr>
-      <w:r>
-        <w:rPr>
-          <w:rFonts w:ascii="Calibri" w:eastAsia="Calibri" w:hAnsi="Calibri" w:cs="Calibri"/>
-        </w:rPr>
-        <w:lastRenderedPageBreak/>
-        <w:t>Ctrl + H: Find and R</w:t>
-      </w:r>
-      <w:r>
-        <w:rPr>
-          <w:rFonts w:ascii="Calibri" w:eastAsia="Calibri" w:hAnsi="Calibri" w:cs="Calibri"/>
-        </w:rPr>
-        <w:t>eplace</w:t>
-      </w:r>
-    </w:p>
-    <w:p>
-      <w:pPr>
-        <w:rPr>
-          <w:rFonts w:ascii="Calibri" w:eastAsia="Calibri" w:hAnsi="Calibri" w:cs="Calibri"/>
-        </w:rPr>
-      </w:pPr>
-      <w:r>
-        <w:rPr>
-          <w:rFonts w:ascii="Calibri" w:eastAsia="Calibri" w:hAnsi="Calibri" w:cs="Calibri"/>
-        </w:rPr>
-        <w:t xml:space="preserve">Alt + </w:t>
-      </w:r>
-      <w:r>
-        <w:rPr>
-          <w:rFonts w:ascii="Calibri" w:eastAsia="Calibri" w:hAnsi="Calibri" w:cs="Calibri"/>
-        </w:rPr>
-        <w:t>E</w:t>
-      </w:r>
-      <w:r>
-        <w:rPr>
-          <w:rFonts w:ascii="Calibri" w:eastAsia="Calibri" w:hAnsi="Calibri" w:cs="Calibri"/>
-        </w:rPr>
-        <w:t>nter: See the error of current line.</w:t>
-      </w:r>
-    </w:p>
-    <w:p>
-      <w:pPr>
-        <w:rPr>
-          <w:rFonts w:ascii="Calibri" w:eastAsia="Calibri" w:hAnsi="Calibri" w:cs="Calibri"/>
-        </w:rPr>
-      </w:pPr>
-      <w:r>
-        <w:rPr>
-          <w:rFonts w:ascii="Calibri" w:eastAsia="Calibri" w:hAnsi="Calibri" w:cs="Calibri"/>
-        </w:rPr>
-        <w:t xml:space="preserve">Ctrl + </w:t>
-      </w:r>
-      <w:r>
-        <w:rPr>
-          <w:rFonts w:ascii="Calibri" w:eastAsia="Calibri" w:hAnsi="Calibri" w:cs="Calibri"/>
-        </w:rPr>
-        <w:t>X</w:t>
-      </w:r>
-      <w:r>
-        <w:rPr>
-          <w:rFonts w:ascii="Calibri" w:eastAsia="Calibri" w:hAnsi="Calibri" w:cs="Calibri"/>
-        </w:rPr>
-        <w:t xml:space="preserve">: </w:t>
-      </w:r>
-      <w:r>
-        <w:rPr>
-          <w:rFonts w:ascii="Calibri" w:eastAsia="Calibri" w:hAnsi="Calibri" w:cs="Calibri"/>
-        </w:rPr>
-        <w:t>C</w:t>
-      </w:r>
-      <w:r>
-        <w:rPr>
-          <w:rFonts w:ascii="Calibri" w:eastAsia="Calibri" w:hAnsi="Calibri" w:cs="Calibri"/>
-        </w:rPr>
-        <w:t>ut the current line</w:t>
-      </w:r>
-    </w:p>
-    <w:p>
-      <w:pPr>
-        <w:rPr>
-          <w:rFonts w:ascii="Calibri" w:eastAsia="Calibri" w:hAnsi="Calibri" w:cs="Calibri"/>
-        </w:rPr>
-      </w:pPr>
-      <w:r>
-        <w:rPr>
-          <w:rFonts w:ascii="Calibri" w:eastAsia="Calibri" w:hAnsi="Calibri" w:cs="Calibri"/>
-        </w:rPr>
-        <w:t>Ctrl + C</w:t>
-      </w:r>
-      <w:r>
-        <w:rPr>
-          <w:rFonts w:ascii="Calibri" w:eastAsia="Calibri" w:hAnsi="Calibri" w:cs="Calibri"/>
-        </w:rPr>
-        <w:t>: C</w:t>
-      </w:r>
-      <w:r>
-        <w:rPr>
-          <w:rFonts w:ascii="Calibri" w:eastAsia="Calibri" w:hAnsi="Calibri" w:cs="Calibri"/>
-        </w:rPr>
-        <w:t>opy the current line</w:t>
-      </w:r>
-    </w:p>
-    <w:p>
-      <w:pPr>
-        <w:rPr>
-          <w:rFonts w:ascii="Calibri" w:eastAsia="Calibri" w:hAnsi="Calibri" w:cs="Calibri"/>
-        </w:rPr>
-      </w:pPr>
-      <w:r>
-        <w:rPr>
-          <w:rFonts w:ascii="Calibri" w:eastAsia="Calibri" w:hAnsi="Calibri" w:cs="Calibri"/>
-        </w:rPr>
-        <w:t>Ctrl + E</w:t>
-      </w:r>
-      <w:r>
-        <w:rPr>
-          <w:rFonts w:ascii="Calibri" w:eastAsia="Calibri" w:hAnsi="Calibri" w:cs="Calibri"/>
-        </w:rPr>
-        <w:t>nter: P</w:t>
-      </w:r>
-      <w:r>
-        <w:rPr>
-          <w:rFonts w:ascii="Calibri" w:eastAsia="Calibri" w:hAnsi="Calibri" w:cs="Calibri"/>
-        </w:rPr>
-        <w:t>ut the current line below and put a blank line to the current line.</w:t>
-      </w:r>
-    </w:p>
-    <w:p>
-      <w:pPr>
-        <w:rPr>
-          <w:rFonts w:ascii="Calibri" w:eastAsia="Calibri" w:hAnsi="Calibri" w:cs="Calibri"/>
-        </w:rPr>
-      </w:pPr>
-      <w:r>
-        <w:rPr>
-          <w:rFonts w:ascii="Calibri" w:eastAsia="Calibri" w:hAnsi="Calibri" w:cs="Calibri"/>
-        </w:rPr>
-        <w:t>Alt + shift + F</w:t>
-      </w:r>
-      <w:r>
-        <w:rPr>
-          <w:rFonts w:ascii="Calibri" w:eastAsia="Calibri" w:hAnsi="Calibri" w:cs="Calibri"/>
-        </w:rPr>
-        <w:t xml:space="preserve"> or </w:t>
-      </w:r>
-      <w:r>
-        <w:rPr>
-          <w:rFonts w:ascii="Calibri" w:eastAsia="Calibri" w:hAnsi="Calibri" w:cs="Calibri"/>
-        </w:rPr>
-        <w:t>R</w:t>
-      </w:r>
-      <w:r>
-        <w:rPr>
-          <w:rFonts w:ascii="Calibri" w:eastAsia="Calibri" w:hAnsi="Calibri" w:cs="Calibri"/>
-        </w:rPr>
-        <w:t>ight click and select format to format your code.</w:t>
-      </w:r>
-    </w:p>
-    <w:p>
-      <w:pPr>
-        <w:rPr>
-          <w:rFonts w:ascii="Calibri" w:eastAsia="Calibri" w:hAnsi="Calibri" w:cs="Calibri"/>
-        </w:rPr>
-      </w:pPr>
-      <w:r>
-        <w:rPr>
-          <w:rFonts w:ascii="Calibri" w:eastAsia="Calibri" w:hAnsi="Calibri" w:cs="Calibri"/>
-        </w:rPr>
-        <w:t xml:space="preserve">- </w:t>
-      </w:r>
-      <w:r>
-        <w:rPr>
-          <w:rFonts w:ascii="Calibri" w:eastAsia="Calibri" w:hAnsi="Calibri" w:cs="Calibri"/>
-        </w:rPr>
-        <w:t>C</w:t>
-      </w:r>
-      <w:r>
-        <w:rPr>
-          <w:rFonts w:ascii="Calibri" w:eastAsia="Calibri" w:hAnsi="Calibri" w:cs="Calibri"/>
-        </w:rPr>
-        <w:t>trl+</w:t>
-      </w:r>
-      <w:r>
-        <w:rPr>
-          <w:rFonts w:ascii="Calibri" w:eastAsia="Calibri" w:hAnsi="Calibri" w:cs="Calibri"/>
-        </w:rPr>
-        <w:t xml:space="preserve"> T</w:t>
-      </w:r>
-      <w:r>
-        <w:rPr>
-          <w:rFonts w:ascii="Calibri" w:eastAsia="Calibri" w:hAnsi="Calibri" w:cs="Calibri"/>
-        </w:rPr>
-        <w:t>ab</w:t>
-      </w:r>
-      <w:r>
-        <w:rPr>
-          <w:rFonts w:ascii="Calibri" w:eastAsia="Calibri" w:hAnsi="Calibri" w:cs="Calibri"/>
-        </w:rPr>
-        <w:t>: Sw</w:t>
-      </w:r>
-      <w:r>
-        <w:rPr>
-          <w:rFonts w:ascii="Calibri" w:eastAsia="Calibri" w:hAnsi="Calibri" w:cs="Calibri"/>
-        </w:rPr>
-        <w:t>itch between tab</w:t>
-      </w:r>
-      <w:r>
-        <w:rPr>
-          <w:rFonts w:ascii="Calibri" w:eastAsia="Calibri" w:hAnsi="Calibri" w:cs="Calibri"/>
-        </w:rPr>
-        <w:t>s.</w:t>
-      </w:r>
-      <w:r>
-        <w:rPr>
-          <w:rFonts w:ascii="Calibri" w:eastAsia="Calibri" w:hAnsi="Calibri" w:cs="Calibri"/>
-        </w:rPr>
-        <w:t>Don’t hold ctrl</w:t>
-      </w:r>
-      <w:r>
-        <w:rPr>
-          <w:rFonts w:ascii="Calibri" w:eastAsia="Calibri" w:hAnsi="Calibri" w:cs="Calibri"/>
-        </w:rPr>
-        <w:t xml:space="preserve"> to go between last 2 files. Hold</w:t>
-      </w:r>
-      <w:r>
-        <w:rPr>
-          <w:rFonts w:ascii="Calibri" w:eastAsia="Calibri" w:hAnsi="Calibri" w:cs="Calibri"/>
-        </w:rPr>
-        <w:t xml:space="preserve"> ctrl</w:t>
-      </w:r>
-      <w:r>
-        <w:rPr>
-          <w:rFonts w:ascii="Calibri" w:eastAsia="Calibri" w:hAnsi="Calibri" w:cs="Calibri"/>
-        </w:rPr>
-        <w:t xml:space="preserve"> to to choose any file in any method you want(you can choose to see source or history etc.)</w:t>
-      </w:r>
-    </w:p>
-    <w:p>
-      <w:pPr>
-        <w:rPr>
-          <w:rFonts w:ascii="Calibri" w:eastAsia="Calibri" w:hAnsi="Calibri" w:cs="Calibri"/>
-        </w:rPr>
-      </w:pPr>
-      <w:r>
-        <w:rPr>
-          <w:rFonts w:ascii="Calibri" w:eastAsia="Calibri" w:hAnsi="Calibri" w:cs="Calibri"/>
-        </w:rPr>
-        <w:t>- Ctrl + Shift + T: Open the last closed tab.</w:t>
-      </w:r>
-    </w:p>
-    <w:p>
-      <w:pPr>
-        <w:rPr>
-          <w:rFonts w:ascii="Calibri" w:eastAsia="Calibri" w:hAnsi="Calibri" w:cs="Calibri"/>
-        </w:rPr>
-      </w:pPr>
-      <w:r>
-        <w:rPr>
-          <w:rFonts w:ascii="Calibri" w:eastAsia="Calibri" w:hAnsi="Calibri" w:cs="Calibri"/>
-        </w:rPr>
-        <w:t>-Ctrl + W: Close current tab.</w:t>
-      </w:r>
-    </w:p>
-    <w:p>
-      <w:pPr>
-        <w:rPr>
-          <w:rFonts w:ascii="Calibri" w:eastAsia="Calibri" w:hAnsi="Calibri" w:cs="Calibri"/>
-        </w:rPr>
-      </w:pPr>
-      <w:r>
-        <w:rPr>
-          <w:rFonts w:ascii="Calibri" w:eastAsia="Calibri" w:hAnsi="Calibri" w:cs="Calibri"/>
-        </w:rPr>
-        <w:t>- Shift + Tab Decrease Indent</w:t>
-      </w:r>
-    </w:p>
-    <w:p>
-      <w:pPr>
-        <w:rPr>
-          <w:rFonts w:ascii="Calibri" w:eastAsia="Calibri" w:hAnsi="Calibri" w:cs="Calibri"/>
-        </w:rPr>
-      </w:pPr>
-      <w:r>
-        <w:rPr>
-          <w:rFonts w:ascii="Calibri" w:eastAsia="Calibri" w:hAnsi="Calibri" w:cs="Calibri"/>
-        </w:rPr>
-        <w:t>- Ctrl + 4: Switch to output window</w:t>
-      </w:r>
-      <w:r>
-        <w:rPr>
-          <w:rFonts w:ascii="Calibri" w:eastAsia="Calibri" w:hAnsi="Calibri" w:cs="Calibri"/>
-        </w:rPr>
-        <w:t>. (E</w:t>
-      </w:r>
-      <w:r>
-        <w:rPr>
-          <w:rFonts w:ascii="Calibri" w:eastAsia="Calibri" w:hAnsi="Calibri" w:cs="Calibri"/>
-        </w:rPr>
-        <w:t>specially useful to input after running</w:t>
-      </w:r>
-      <w:r>
-        <w:rPr>
-          <w:rFonts w:ascii="Calibri" w:eastAsia="Calibri" w:hAnsi="Calibri" w:cs="Calibri"/>
-        </w:rPr>
-        <w:t>.)</w:t>
-      </w:r>
-    </w:p>
-    <w:p>
-      <w:pPr>
-        <w:rPr>
-          <w:rFonts w:ascii="Calibri" w:eastAsia="Calibri" w:hAnsi="Calibri" w:cs="Calibri"/>
-          <w:b/>
-        </w:rPr>
-      </w:pPr>
-      <w:r>
-        <w:rPr>
-          <w:rFonts w:ascii="Calibri" w:eastAsia="Calibri" w:hAnsi="Calibri" w:cs="Calibri"/>
-          <w:b/>
-        </w:rPr>
-        <w:t>---Notes</w:t>
-      </w:r>
-      <w:r>
-        <w:rPr>
-          <w:rFonts w:ascii="Calibri" w:eastAsia="Calibri" w:hAnsi="Calibri" w:cs="Calibri"/>
-          <w:b/>
-        </w:rPr>
-        <w:t xml:space="preserve">: </w:t>
-      </w:r>
-    </w:p>
-    <w:p>
-      <w:pPr>
-        <w:rPr>
-          <w:rFonts w:ascii="Calibri" w:eastAsia="Calibri" w:hAnsi="Calibri" w:cs="Calibri"/>
-        </w:rPr>
-      </w:pPr>
-      <w:r>
-        <w:rPr>
-          <w:rFonts w:ascii="Calibri" w:eastAsia="Calibri" w:hAnsi="Calibri" w:cs="Calibri"/>
-        </w:rPr>
-        <w:t>-For incompatible projects, you can take the code and files and put them in a new project.</w:t>
-      </w:r>
-    </w:p>
-    <w:p>
-      <w:pPr>
-        <w:rPr>
-          <w:rFonts w:ascii="Calibri" w:eastAsia="Calibri" w:hAnsi="Calibri" w:cs="Calibri"/>
-        </w:rPr>
-      </w:pPr>
-      <w:r>
-        <w:rPr>
-          <w:rFonts w:ascii="Calibri" w:eastAsia="Calibri" w:hAnsi="Calibri" w:cs="Calibri"/>
-        </w:rPr>
-        <w:t>-You can move a file (for example .java) to a package in a project in netbeans.</w:t>
-      </w:r>
-    </w:p>
-    <w:p>
-      <w:pPr>
-        <w:rPr>
-          <w:rFonts w:ascii="Calibri" w:eastAsia="Calibri" w:hAnsi="Calibri" w:cs="Calibri"/>
-        </w:rPr>
-      </w:pPr>
-      <w:r>
-        <w:rPr>
-          <w:rFonts w:ascii="Calibri" w:eastAsia="Calibri" w:hAnsi="Calibri" w:cs="Calibri"/>
-        </w:rPr>
-        <w:t>-Double click on code tabs to minimize results tab to view more code. Works for Eclipse(Removes result and navigation tabs) too.</w:t>
-      </w:r>
-    </w:p>
-    <w:p>
-      <w:pPr>
-        <w:rPr>
-          <w:rFonts w:ascii="Calibri" w:eastAsia="Calibri" w:hAnsi="Calibri" w:cs="Calibri"/>
-        </w:rPr>
-      </w:pPr>
-      <w:r>
-        <w:rPr>
-          <w:rFonts w:ascii="Calibri" w:eastAsia="Calibri" w:hAnsi="Calibri" w:cs="Calibri"/>
-          <w:b/>
-          <w:color w:val="FFC000"/>
-        </w:rPr>
-        <w:t>-Restoring deleted files:</w:t>
-      </w:r>
-      <w:r>
-        <w:rPr>
-          <w:rFonts w:ascii="Calibri" w:eastAsia="Calibri" w:hAnsi="Calibri" w:cs="Calibri"/>
-        </w:rPr>
         <w:t>Right click the folder you deleted files from in netbeans. Click on history and click on revert deleted.</w:t>
       </w:r>
     </w:p>
@@ -3200,122 +3210,36 @@
       <w:r>
         <w:rPr>
           <w:rFonts w:ascii="Calibri" w:eastAsia="Calibri" w:hAnsi="Calibri" w:cs="Calibri"/>
-          <w:b/>
-          <w:color w:val="FFC000"/>
-        </w:rPr>
-        <w:t xml:space="preserve">-Keeping unwanted codes away from your way: </w:t>
-      </w:r>
-      <w:r>
-        <w:rPr>
-          <w:rFonts w:ascii="Calibri" w:eastAsia="Calibri" w:hAnsi="Calibri" w:cs="Calibri"/>
-        </w:rPr>
-        <w:t>Keep the auxilary codes</w:t>
-      </w:r>
-      <w:r>
-        <w:rPr>
-          <w:rFonts w:ascii="Calibri" w:eastAsia="Calibri" w:hAnsi="Calibri" w:cs="Calibri"/>
-        </w:rPr>
-        <w:t>(patterns etc)</w:t>
-      </w:r>
-      <w:r>
-        <w:rPr>
-          <w:rFonts w:ascii="Calibri" w:eastAsia="Calibri" w:hAnsi="Calibri" w:cs="Calibri"/>
-        </w:rPr>
-        <w:t xml:space="preserve"> in a seperate package group(in default package) so they dont interfere when you want to run</w:t>
-      </w:r>
-      <w:r>
-        <w:rPr>
-          <w:rFonts w:ascii="Calibri" w:eastAsia="Calibri" w:hAnsi="Calibri" w:cs="Calibri"/>
-        </w:rPr>
-        <w:t>(selecting main method</w:t>
-      </w:r>
-      <w:r>
-        <w:rPr>
-          <w:rFonts w:ascii="Calibri" w:eastAsia="Calibri" w:hAnsi="Calibri" w:cs="Calibri"/>
-        </w:rPr>
-        <w:t xml:space="preserve"> manually</w:t>
-      </w:r>
-      <w:r>
-        <w:rPr>
-          <w:rFonts w:ascii="Calibri" w:eastAsia="Calibri" w:hAnsi="Calibri" w:cs="Calibri"/>
-        </w:rPr>
-        <w:t>)</w:t>
-      </w:r>
-      <w:r>
-        <w:rPr>
-          <w:rFonts w:ascii="Calibri" w:eastAsia="Calibri" w:hAnsi="Calibri" w:cs="Calibri"/>
-        </w:rPr>
-        <w:t>, compile the code you are working on.</w:t>
-      </w:r>
-    </w:p>
-    <w:p>
-      <w:r>
-        <w:object w:dxaOrig="4433" w:dyaOrig="6317" w14:anchorId="50D1A8F9">
-          <v:rect id="rectole0000000000" o:spid="_x0000_i1027" style="width:222.25pt;height:315.55pt" o:ole="" o:preferrelative="t" stroked="f">
-            <v:imagedata r:id="rId9" o:title=""/>
-          </v:rect>
-          <o:OLEObject Type="Embed" ProgID="StaticMetafile" ShapeID="rectole0000000000" DrawAspect="Content" ObjectID="_1638640293" r:id="rId10"/>
-        </w:object>
-      </w:r>
-    </w:p>
-    <w:p>
-      <w:r>
-        <w:rPr>
-          <w:b/>
-          <w:color w:val="FFC000"/>
-        </w:rPr>
-        <w:t xml:space="preserve">-How to access web pages: </w:t>
-      </w:r>
-      <w:r>
-        <w:t xml:space="preserve">Your root directory is Web Pages. So you don’t have to type Web Pages in URL. </w:t>
-      </w:r>
-      <w:r>
-        <w:t xml:space="preserve">Servlets are carried to Web Pages root directory at deployment. Html and JSPs stay in their folders. If they are in a sub folder in Web Pages </w:t>
-      </w:r>
-      <w:r>
-        <w:t>then you need to type it in URL.</w:t>
-      </w:r>
-      <w:r>
-        <w:t xml:space="preserve"> If public.html is under Web Pages\Public\login.jsp then we access it via </w:t>
-      </w:r>
-    </w:p>
-    <w:p>
-      <w:pPr>
-        <w:ind w:firstLine="720"/>
-      </w:pPr>
-      <w:r>
-        <w:t>“</w:t>
-      </w:r>
-      <w:r>
-        <w:t>http://localhost:8080/WebApplication1/Public/login.jsp</w:t>
-      </w:r>
-      <w:r>
-        <w:t>”</w:t>
-      </w:r>
-      <w:r>
-        <w:t>.</w:t>
-      </w:r>
-    </w:p>
-    <w:p/>
-    <w:p>
-      <w:pPr>
-        <w:rPr>
-          <w:rFonts w:ascii="Calibri" w:eastAsia="Calibri" w:hAnsi="Calibri" w:cs="Calibri"/>
-        </w:rPr>
-      </w:pPr>
-      <w:r>
-        <w:rPr>
-          <w:rFonts w:ascii="Calibri" w:eastAsia="Calibri" w:hAnsi="Calibri" w:cs="Calibri"/>
-          <w:b/>
         </w:rPr>
         <w:t>-</w:t>
       </w:r>
       <w:r>
         <w:rPr>
           <w:rFonts w:ascii="Calibri" w:eastAsia="Calibri" w:hAnsi="Calibri" w:cs="Calibri"/>
-          <w:b/>
-        </w:rPr>
-        <w:t>--</w:t>
+        </w:rPr>
+        <w:t>You can drag the button to the right of uncomment button to split a file vertically or horizontally.</w:t>
+      </w:r>
+    </w:p>
+    <w:p>
+      <w:pPr>
+        <w:rPr>
+          <w:rFonts w:ascii="Calibri" w:eastAsia="Calibri" w:hAnsi="Calibri" w:cs="Calibri"/>
+          <w:b/>
+        </w:rPr>
+      </w:pPr>
+    </w:p>
+    <w:p>
+      <w:pPr>
+        <w:rPr>
+          <w:rFonts w:ascii="Calibri" w:eastAsia="Calibri" w:hAnsi="Calibri" w:cs="Calibri"/>
+        </w:rPr>
+      </w:pPr>
+      <w:r>
+        <w:rPr>
+          <w:rFonts w:ascii="Calibri" w:eastAsia="Calibri" w:hAnsi="Calibri" w:cs="Calibri"/>
+          <w:b/>
+        </w:rPr>
+        <w:t>-</w:t>
       </w:r>
       <w:r>
         <w:rPr>
@@ -3617,7 +3541,6 @@
           <w:color w:val="000000"/>
           <w:szCs w:val="18"/>
         </w:rPr>
-        <w:lastRenderedPageBreak/>
         <w:t xml:space="preserve">   You can use the notes above to quickly type methods with or without arguments.</w:t>
       </w:r>
     </w:p>
@@ -3822,12 +3745,6 @@
         <w:rPr>
           <w:b/>
         </w:rPr>
-        <w:t>--</w:t>
-      </w:r>
-      <w:r>
-        <w:rPr>
-          <w:b/>
-        </w:rPr>
         <w:t xml:space="preserve">-Database: </w:t>
       </w:r>
     </w:p>
@@ -3896,9 +3813,16 @@
         <w:rPr>
           <w:b/>
         </w:rPr>
+        <w:lastRenderedPageBreak/>
         <w:t>-Last line:</w:t>
       </w:r>
-      <w:hyperlink r:id="rId11" w:history="1">
+      <w:r>
+        <w:rPr>
+          <w:b/>
+        </w:rPr>
+        <w:t xml:space="preserve"> </w:t>
+      </w:r>
+      <w:hyperlink r:id="rId9" w:history="1">
         <w:r>
           <w:rPr>
             <w:rStyle w:val="Hyperlink"/>

--- a/Netbeans.docx
+++ b/Netbeans.docx
@@ -3,6 +3,11 @@
 <w:document xmlns:wpc="http://schemas.microsoft.com/office/word/2010/wordprocessingCanvas" xmlns:mc="http://schemas.openxmlformats.org/markup-compatibility/2006" xmlns:o="urn:schemas-microsoft-com:office:office" xmlns:r="http://schemas.openxmlformats.org/officeDocument/2006/relationships" xmlns:m="http://schemas.openxmlformats.org/officeDocument/2006/math" xmlns:v="urn:schemas-microsoft-com:vml" xmlns:wp14="http://schemas.microsoft.com/office/word/2010/wordprocessingDrawing" xmlns:wp="http://schemas.openxmlformats.org/drawingml/2006/wordprocessingDrawing" xmlns:w10="urn:schemas-microsoft-com:office:word" xmlns:w="http://schemas.openxmlformats.org/wordprocessingml/2006/main" xmlns:w14="http://schemas.microsoft.com/office/word/2010/wordml" xmlns:wpg="http://schemas.microsoft.com/office/word/2010/wordprocessingGroup" xmlns:wpi="http://schemas.microsoft.com/office/word/2010/wordprocessingInk" xmlns:wne="http://schemas.microsoft.com/office/word/2006/wordml" xmlns:wps="http://schemas.microsoft.com/office/word/2010/wordprocessingShape" mc:Ignorable="w14 wp14">
   <w:body>
     <w:p>
+      <w:pPr>
+        <w:rPr>
+          <w:rFonts w:ascii="Calibri" w:eastAsia="Calibri" w:hAnsi="Calibri" w:cs="Calibri"/>
+        </w:rPr>
+      </w:pPr>
       <w:r>
         <w:rPr>
           <w:rFonts w:ascii="Calibri" w:eastAsia="Calibri" w:hAnsi="Calibri" w:cs="Calibri"/>
@@ -248,7 +253,7 @@
           <w:rFonts w:ascii="Verdana" w:eastAsia="Calibri" w:hAnsi="Verdana" w:cs="Calibri"/>
           <w:sz w:val="18"/>
         </w:rPr>
-        <w:t xml:space="preserve">     </w:t>
+        <w:t xml:space="preserve">   </w:t>
       </w:r>
       <w:r>
         <w:rPr>
@@ -270,7 +275,7 @@
           <w:rFonts w:ascii="Verdana" w:eastAsia="Calibri" w:hAnsi="Verdana" w:cs="Calibri"/>
           <w:sz w:val="18"/>
         </w:rPr>
-        <w:t xml:space="preserve">     </w:t>
+        <w:t xml:space="preserve">   </w:t>
       </w:r>
       <w:r>
         <w:rPr>
@@ -306,7 +311,7 @@
           <w:rFonts w:ascii="Verdana" w:eastAsia="Calibri" w:hAnsi="Verdana" w:cs="Calibri"/>
           <w:sz w:val="18"/>
         </w:rPr>
-        <w:t xml:space="preserve">          </w:t>
+        <w:t xml:space="preserve">      </w:t>
       </w:r>
       <w:r>
         <w:rPr>
@@ -328,7 +333,7 @@
           <w:rFonts w:ascii="Verdana" w:eastAsia="Calibri" w:hAnsi="Verdana" w:cs="Calibri"/>
           <w:sz w:val="18"/>
         </w:rPr>
-        <w:t xml:space="preserve">     </w:t>
+        <w:t xml:space="preserve">   </w:t>
       </w:r>
       <w:r>
         <w:rPr>
@@ -350,7 +355,7 @@
           <w:rFonts w:ascii="Verdana" w:eastAsia="Calibri" w:hAnsi="Verdana" w:cs="Calibri"/>
           <w:sz w:val="18"/>
         </w:rPr>
-        <w:t xml:space="preserve">     </w:t>
+        <w:t xml:space="preserve">   </w:t>
       </w:r>
       <w:r>
         <w:rPr>
@@ -673,7 +678,19 @@
         <w:rPr>
           <w:rFonts w:ascii="Calibri" w:eastAsia="Calibri" w:hAnsi="Calibri" w:cs="Calibri"/>
         </w:rPr>
-        <w:t>-F8(step over) a pastığında output ekranı gitmemesi için output ekranı tüm horizontal alanı kaplayıp soldaki navigator yada ne varsa onun üstüne gelmemeli. sol alttaki butona basarak "restore window group" diyerek</w:t>
+        <w:t>-F8</w:t>
+      </w:r>
+      <w:r>
+        <w:rPr>
+          <w:rFonts w:ascii="Calibri" w:eastAsia="Calibri" w:hAnsi="Calibri" w:cs="Calibri"/>
+        </w:rPr>
+        <w:t xml:space="preserve"> </w:t>
+      </w:r>
+      <w:r>
+        <w:rPr>
+          <w:rFonts w:ascii="Calibri" w:eastAsia="Calibri" w:hAnsi="Calibri" w:cs="Calibri"/>
+        </w:rPr>
+        <w:t>(step over) a pastığında output ekranı gitmemesi için output ekranı tüm horizontal alanı kaplayıp soldaki navigator yada ne varsa onun üstüne gelmemeli. sol alttaki butona basarak "restore window group" diyerek</w:t>
       </w:r>
       <w:r>
         <w:rPr>
@@ -697,11 +714,16 @@
     </w:p>
     <w:p>
       <w:pPr>
-        <w:ind w:firstLine="720"/>
-        <w:rPr>
-          <w:rFonts w:ascii="Calibri" w:eastAsia="Calibri" w:hAnsi="Calibri" w:cs="Calibri"/>
-        </w:rPr>
-      </w:pPr>
+        <w:rPr>
+          <w:rFonts w:ascii="Calibri" w:eastAsia="Calibri" w:hAnsi="Calibri" w:cs="Calibri"/>
+        </w:rPr>
+      </w:pPr>
+      <w:r>
+        <w:rPr>
+          <w:b/>
+        </w:rPr>
+        <w:t xml:space="preserve">   </w:t>
+      </w:r>
       <w:r>
         <w:rPr>
           <w:b/>
@@ -723,7 +745,7 @@
         <w:rPr>
           <w:rFonts w:ascii="Calibri" w:eastAsia="Calibri" w:hAnsi="Calibri" w:cs="Calibri"/>
         </w:rPr>
-        <w:tab/>
+        <w:t xml:space="preserve">   </w:t>
       </w:r>
       <w:r>
         <w:rPr>
@@ -947,7 +969,12 @@
         <w:rPr>
           <w:rFonts w:ascii="Calibri" w:eastAsia="Calibri" w:hAnsi="Calibri" w:cs="Calibri"/>
         </w:rPr>
-        <w:tab/>
+        <w:t xml:space="preserve">   </w:t>
+      </w:r>
+      <w:r>
+        <w:rPr>
+          <w:rFonts w:ascii="Calibri" w:eastAsia="Calibri" w:hAnsi="Calibri" w:cs="Calibri"/>
+        </w:rPr>
         <w:t>-</w:t>
       </w:r>
       <w:r>
@@ -956,6 +983,13 @@
           <w:b/>
         </w:rPr>
         <w:t>Step over expression</w:t>
+      </w:r>
+      <w:r>
+        <w:rPr>
+          <w:rFonts w:ascii="Calibri" w:eastAsia="Calibri" w:hAnsi="Calibri" w:cs="Calibri"/>
+          <w:b/>
+        </w:rPr>
+        <w:t xml:space="preserve"> </w:t>
       </w:r>
       <w:r>
         <w:rPr>
@@ -1004,7 +1038,7 @@
         <w:rPr>
           <w:rFonts w:eastAsia="Calibri" w:cstheme="minorHAnsi"/>
         </w:rPr>
-        <w:tab/>
+        <w:t xml:space="preserve">   </w:t>
       </w:r>
       <w:r>
         <w:rPr>
@@ -1020,6 +1054,14 @@
           <w:shd w:val="clear" w:color="auto" w:fill="FFFFFF"/>
         </w:rPr>
         <w:t>Step into</w:t>
+      </w:r>
+      <w:r>
+        <w:rPr>
+          <w:rFonts w:eastAsia="Calibri" w:cstheme="minorHAnsi"/>
+          <w:b/>
+          <w:shd w:val="clear" w:color="auto" w:fill="FFFFFF"/>
+        </w:rPr>
+        <w:t xml:space="preserve"> </w:t>
       </w:r>
       <w:r>
         <w:rPr>
@@ -1256,7 +1298,7 @@
           <w:rFonts w:ascii="Calibri" w:eastAsia="Calibri" w:hAnsi="Calibri" w:cs="Calibri"/>
           <w:shd w:val="clear" w:color="auto" w:fill="FFFFFF"/>
         </w:rPr>
-        <w:tab/>
+        <w:t xml:space="preserve">   </w:t>
       </w:r>
       <w:r>
         <w:rPr>
@@ -1617,7 +1659,7 @@
         <w:rPr>
           <w:rFonts w:ascii="Calibri" w:eastAsia="Calibri" w:hAnsi="Calibri" w:cs="Calibri"/>
         </w:rPr>
-        <w:tab/>
+        <w:t xml:space="preserve">   </w:t>
       </w:r>
       <w:r>
         <w:rPr>
@@ -1663,7 +1705,7 @@
         <w:rPr>
           <w:rFonts w:ascii="Calibri" w:eastAsia="Calibri" w:hAnsi="Calibri" w:cs="Calibri"/>
         </w:rPr>
-        <w:tab/>
+        <w:t xml:space="preserve">   </w:t>
       </w:r>
       <w:r>
         <w:rPr>
@@ -1702,7 +1744,13 @@
           <w:rFonts w:ascii="Calibri" w:eastAsia="Calibri" w:hAnsi="Calibri" w:cs="Calibri"/>
           <w:b/>
         </w:rPr>
-        <w:tab/>
+        <w:t xml:space="preserve">   </w:t>
+      </w:r>
+      <w:r>
+        <w:rPr>
+          <w:rFonts w:ascii="Calibri" w:eastAsia="Calibri" w:hAnsi="Calibri" w:cs="Calibri"/>
+          <w:b/>
+        </w:rPr>
         <w:t xml:space="preserve">-Print exception: </w:t>
       </w:r>
       <w:r>
@@ -1918,7 +1966,13 @@
           <w:rFonts w:ascii="Calibri" w:eastAsia="Calibri" w:hAnsi="Calibri" w:cs="Calibri"/>
           <w:b/>
         </w:rPr>
-        <w:tab/>
+        <w:t xml:space="preserve">   </w:t>
+      </w:r>
+      <w:r>
+        <w:rPr>
+          <w:rFonts w:ascii="Calibri" w:eastAsia="Calibri" w:hAnsi="Calibri" w:cs="Calibri"/>
+          <w:b/>
+        </w:rPr>
         <w:t xml:space="preserve">-Debugging multithreaded programs: </w:t>
       </w:r>
       <w:r>
@@ -1984,7 +2038,10 @@
         </w:rPr>
       </w:pPr>
       <w:r>
-        <w:tab/>
+        <w:rPr>
+          <w:b/>
+        </w:rPr>
+        <w:t xml:space="preserve">   </w:t>
       </w:r>
       <w:r>
         <w:rPr>
@@ -2151,6 +2208,50 @@
     <w:p>
       <w:pPr>
         <w:rPr>
+          <w:b/>
+        </w:rPr>
+      </w:pPr>
+      <w:r>
+        <w:rPr>
+          <w:b/>
+        </w:rPr>
+        <w:t xml:space="preserve">Netbeans Connector </w:t>
+      </w:r>
+    </w:p>
+    <w:p>
+      <w:r>
+        <w:t>1- Launch your web app.</w:t>
+      </w:r>
+    </w:p>
+    <w:p>
+      <w:r>
+        <w:t>2- Click the Netbeans Connector extension icon and click “Debug in Netbeans”. “Inspect in Netbeans Mode. Network Monitor will show network activity such as get requests.</w:t>
+      </w:r>
+    </w:p>
+    <w:p>
+      <w:r>
+        <w:t>3- You can then right click the page and click “Start Inspect in Netbeans Mode”.</w:t>
+      </w:r>
+      <w:r>
+        <w:t xml:space="preserve"> Or use Ctrl + Shift + S to start and stop “Inspect in Netbeans Mode”</w:t>
+      </w:r>
+      <w:bookmarkStart w:id="0" w:name="_GoBack"/>
+      <w:bookmarkEnd w:id="0"/>
+      <w:r>
+        <w:t>.</w:t>
+      </w:r>
+    </w:p>
+    <w:p>
+      <w:pPr>
+        <w:rPr>
+          <w:rFonts w:ascii="Calibri" w:eastAsia="Calibri" w:hAnsi="Calibri" w:cs="Calibri"/>
+          <w:b/>
+        </w:rPr>
+      </w:pPr>
+    </w:p>
+    <w:p>
+      <w:pPr>
+        <w:rPr>
           <w:rFonts w:ascii="Calibri" w:eastAsia="Calibri" w:hAnsi="Calibri" w:cs="Calibri"/>
         </w:rPr>
       </w:pPr>
@@ -2179,7 +2280,7 @@
         <w:rPr>
           <w:rFonts w:ascii="Calibri" w:eastAsia="Calibri" w:hAnsi="Calibri" w:cs="Calibri"/>
         </w:rPr>
-        <w:t>-Ctrl + s :</w:t>
+        <w:t>Ctrl + s :</w:t>
       </w:r>
       <w:r>
         <w:rPr>
@@ -2200,7 +2301,7 @@
         <w:rPr>
           <w:rFonts w:ascii="Calibri" w:eastAsia="Calibri" w:hAnsi="Calibri" w:cs="Calibri"/>
         </w:rPr>
-        <w:t xml:space="preserve">-Shift + F6: </w:t>
+        <w:t xml:space="preserve">Shift + F6: </w:t>
       </w:r>
       <w:r>
         <w:rPr>
@@ -2221,7 +2322,7 @@
         <w:rPr>
           <w:rFonts w:ascii="Calibri" w:eastAsia="Calibri" w:hAnsi="Calibri" w:cs="Calibri"/>
         </w:rPr>
-        <w:t xml:space="preserve">-F6: </w:t>
+        <w:t xml:space="preserve">F6: </w:t>
       </w:r>
       <w:r>
         <w:rPr>
@@ -2242,90 +2343,83 @@
           <w:rFonts w:ascii="Calibri" w:eastAsia="Calibri" w:hAnsi="Calibri" w:cs="Calibri"/>
           <w:color w:val="FFC000"/>
         </w:rPr>
-        <w:t>-</w:t>
+        <w:t>Select main method and other run options</w:t>
       </w:r>
       <w:r>
         <w:rPr>
           <w:rFonts w:ascii="Calibri" w:eastAsia="Calibri" w:hAnsi="Calibri" w:cs="Calibri"/>
           <w:color w:val="FFC000"/>
         </w:rPr>
-        <w:t>Select main method and other run options</w:t>
-      </w:r>
+        <w:t>:</w:t>
+      </w:r>
+      <w:r>
+        <w:rPr>
+          <w:rFonts w:ascii="Calibri" w:eastAsia="Calibri" w:hAnsi="Calibri" w:cs="Calibri"/>
+        </w:rPr>
+        <w:t xml:space="preserve"> default config yazıyor run'ın solunda. ordan customize seçeneğinden main class seçebilirsin.</w:t>
+      </w:r>
+      <w:r>
+        <w:rPr>
+          <w:rFonts w:ascii="Calibri" w:eastAsia="Calibri" w:hAnsi="Calibri" w:cs="Calibri"/>
+        </w:rPr>
+        <w:t xml:space="preserve"> Y</w:t>
+      </w:r>
+      <w:r>
+        <w:rPr>
+          <w:rFonts w:ascii="Calibri" w:eastAsia="Calibri" w:hAnsi="Calibri" w:cs="Calibri"/>
+        </w:rPr>
+        <w:t>ada project, right click, properties, run</w:t>
+      </w:r>
+    </w:p>
+    <w:p>
+      <w:pPr>
+        <w:rPr>
+          <w:rFonts w:ascii="Calibri" w:eastAsia="Calibri" w:hAnsi="Calibri" w:cs="Calibri"/>
+        </w:rPr>
+      </w:pPr>
+      <w:r>
+        <w:rPr>
+          <w:rFonts w:ascii="Calibri" w:eastAsia="Calibri" w:hAnsi="Calibri" w:cs="Calibri"/>
+        </w:rPr>
+        <w:t>Selecting main project. Especially when working with a web project(without main method) you need to right click the project and set it as the main method.</w:t>
+      </w:r>
+      <w:r>
+        <w:rPr>
+          <w:rFonts w:ascii="Calibri" w:eastAsia="Calibri" w:hAnsi="Calibri" w:cs="Calibri"/>
+        </w:rPr>
+        <w:t xml:space="preserve"> This way you </w:t>
+      </w:r>
+      <w:r>
+        <w:rPr>
+          <w:rFonts w:ascii="Calibri" w:eastAsia="Calibri" w:hAnsi="Calibri" w:cs="Calibri"/>
+        </w:rPr>
+        <w:t>can run the whole project with F</w:t>
+      </w:r>
+      <w:r>
+        <w:rPr>
+          <w:rFonts w:ascii="Calibri" w:eastAsia="Calibri" w:hAnsi="Calibri" w:cs="Calibri"/>
+        </w:rPr>
+        <w:t>6, debug the whole project with Ctrl+F5</w:t>
+      </w:r>
+      <w:r>
+        <w:rPr>
+          <w:rFonts w:ascii="Calibri" w:eastAsia="Calibri" w:hAnsi="Calibri" w:cs="Calibri"/>
+        </w:rPr>
+        <w:t xml:space="preserve"> (or you can use the buttons)</w:t>
+      </w:r>
+    </w:p>
+    <w:p>
+      <w:pPr>
+        <w:rPr>
+          <w:rFonts w:ascii="Calibri" w:eastAsia="Calibri" w:hAnsi="Calibri" w:cs="Calibri"/>
+        </w:rPr>
+      </w:pPr>
       <w:r>
         <w:rPr>
           <w:rFonts w:ascii="Calibri" w:eastAsia="Calibri" w:hAnsi="Calibri" w:cs="Calibri"/>
           <w:color w:val="FFC000"/>
         </w:rPr>
-        <w:t>:</w:t>
-      </w:r>
-      <w:r>
-        <w:rPr>
-          <w:rFonts w:ascii="Calibri" w:eastAsia="Calibri" w:hAnsi="Calibri" w:cs="Calibri"/>
-        </w:rPr>
-        <w:t xml:space="preserve"> default config yazıyor run'ın solunda. ordan customize seçeneğinden main class seçebilirsin.</w:t>
-      </w:r>
-      <w:r>
-        <w:rPr>
-          <w:rFonts w:ascii="Calibri" w:eastAsia="Calibri" w:hAnsi="Calibri" w:cs="Calibri"/>
-        </w:rPr>
-        <w:t xml:space="preserve"> Y</w:t>
-      </w:r>
-      <w:r>
-        <w:rPr>
-          <w:rFonts w:ascii="Calibri" w:eastAsia="Calibri" w:hAnsi="Calibri" w:cs="Calibri"/>
-        </w:rPr>
-        <w:t>ada project, right click, properties, run</w:t>
-      </w:r>
-    </w:p>
-    <w:p>
-      <w:pPr>
-        <w:rPr>
-          <w:rFonts w:ascii="Calibri" w:eastAsia="Calibri" w:hAnsi="Calibri" w:cs="Calibri"/>
-        </w:rPr>
-      </w:pPr>
-      <w:r>
-        <w:rPr>
-          <w:rFonts w:ascii="Calibri" w:eastAsia="Calibri" w:hAnsi="Calibri" w:cs="Calibri"/>
-        </w:rPr>
-        <w:t>-Selecting main project. Especially when working with a web project(without main method) you need to right click the project and set it as the main method.</w:t>
-      </w:r>
-      <w:r>
-        <w:rPr>
-          <w:rFonts w:ascii="Calibri" w:eastAsia="Calibri" w:hAnsi="Calibri" w:cs="Calibri"/>
-        </w:rPr>
-        <w:t xml:space="preserve"> This way you </w:t>
-      </w:r>
-      <w:r>
-        <w:rPr>
-          <w:rFonts w:ascii="Calibri" w:eastAsia="Calibri" w:hAnsi="Calibri" w:cs="Calibri"/>
-        </w:rPr>
-        <w:t>can run the whole project with F</w:t>
-      </w:r>
-      <w:r>
-        <w:rPr>
-          <w:rFonts w:ascii="Calibri" w:eastAsia="Calibri" w:hAnsi="Calibri" w:cs="Calibri"/>
-        </w:rPr>
-        <w:t>6, debug the whole project with Ctrl+F5</w:t>
-      </w:r>
-      <w:r>
-        <w:rPr>
-          <w:rFonts w:ascii="Calibri" w:eastAsia="Calibri" w:hAnsi="Calibri" w:cs="Calibri"/>
-        </w:rPr>
-        <w:t xml:space="preserve"> (or you can use the buttons)</w:t>
-      </w:r>
-    </w:p>
-    <w:p>
-      <w:pPr>
-        <w:rPr>
-          <w:rFonts w:ascii="Calibri" w:eastAsia="Calibri" w:hAnsi="Calibri" w:cs="Calibri"/>
-        </w:rPr>
-      </w:pPr>
-      <w:r>
-        <w:rPr>
-          <w:rFonts w:ascii="Calibri" w:eastAsia="Calibri" w:hAnsi="Calibri" w:cs="Calibri"/>
-          <w:color w:val="FFC000"/>
-        </w:rPr>
-        <w:t xml:space="preserve">-Running with arguments: </w:t>
+        <w:t xml:space="preserve">Running with arguments: </w:t>
       </w:r>
       <w:r>
         <w:rPr>
@@ -2380,7 +2474,12 @@
         <w:rPr>
           <w:rFonts w:ascii="Calibri" w:eastAsia="Calibri" w:hAnsi="Calibri" w:cs="Calibri"/>
         </w:rPr>
-        <w:tab/>
+        <w:t xml:space="preserve">   </w:t>
+      </w:r>
+      <w:r>
+        <w:rPr>
+          <w:rFonts w:ascii="Calibri" w:eastAsia="Calibri" w:hAnsi="Calibri" w:cs="Calibri"/>
+        </w:rPr>
         <w:t>5 0 4</w:t>
       </w:r>
     </w:p>
@@ -2458,90 +2557,6 @@
         <w:rPr>
           <w:rFonts w:ascii="Calibri" w:eastAsia="Calibri" w:hAnsi="Calibri" w:cs="Calibri"/>
         </w:rPr>
-        <w:t>C</w:t>
-      </w:r>
-      <w:r>
-        <w:rPr>
-          <w:rFonts w:ascii="Calibri" w:eastAsia="Calibri" w:hAnsi="Calibri" w:cs="Calibri"/>
-        </w:rPr>
-        <w:t>trl + left/right arrows: move one word at a time.</w:t>
-      </w:r>
-    </w:p>
-    <w:p>
-      <w:pPr>
-        <w:rPr>
-          <w:rFonts w:ascii="Calibri" w:eastAsia="Calibri" w:hAnsi="Calibri" w:cs="Calibri"/>
-        </w:rPr>
-      </w:pPr>
-      <w:r>
-        <w:rPr>
-          <w:rFonts w:ascii="Calibri" w:eastAsia="Calibri" w:hAnsi="Calibri" w:cs="Calibri"/>
-        </w:rPr>
-        <w:t>S</w:t>
-      </w:r>
-      <w:r>
-        <w:rPr>
-          <w:rFonts w:ascii="Calibri" w:eastAsia="Calibri" w:hAnsi="Calibri" w:cs="Calibri"/>
-        </w:rPr>
-        <w:t xml:space="preserve">hift + arrows: </w:t>
-      </w:r>
-      <w:r>
-        <w:rPr>
-          <w:rFonts w:ascii="Calibri" w:eastAsia="Calibri" w:hAnsi="Calibri" w:cs="Calibri"/>
-        </w:rPr>
-        <w:t>select one character to left or right or select all characters from here to same column but up or down row.</w:t>
-      </w:r>
-    </w:p>
-    <w:p>
-      <w:pPr>
-        <w:rPr>
-          <w:rFonts w:ascii="Calibri" w:eastAsia="Calibri" w:hAnsi="Calibri" w:cs="Calibri"/>
-        </w:rPr>
-      </w:pPr>
-      <w:r>
-        <w:rPr>
-          <w:rFonts w:ascii="Calibri" w:eastAsia="Calibri" w:hAnsi="Calibri" w:cs="Calibri"/>
-        </w:rPr>
-        <w:t>C</w:t>
-      </w:r>
-      <w:r>
-        <w:rPr>
-          <w:rFonts w:ascii="Calibri" w:eastAsia="Calibri" w:hAnsi="Calibri" w:cs="Calibri"/>
-        </w:rPr>
-        <w:t>trl + shift + left/right arrows: select one word at a time</w:t>
-      </w:r>
-    </w:p>
-    <w:p>
-      <w:pPr>
-        <w:rPr>
-          <w:rFonts w:ascii="Calibri" w:eastAsia="Calibri" w:hAnsi="Calibri" w:cs="Calibri"/>
-        </w:rPr>
-      </w:pPr>
-      <w:r>
-        <w:rPr>
-          <w:rFonts w:ascii="Calibri" w:eastAsia="Calibri" w:hAnsi="Calibri" w:cs="Calibri"/>
-        </w:rPr>
-        <w:t>Ctrl + Shift + up/down arrow: Create a copy of current line above/below. You can even highlight multiple lines and then use this to create copies of those multiple lines above or below.</w:t>
-      </w:r>
-    </w:p>
-    <w:p>
-      <w:pPr>
-        <w:rPr>
-          <w:rFonts w:ascii="Calibri" w:eastAsia="Calibri" w:hAnsi="Calibri" w:cs="Calibri"/>
-          <w:b/>
-        </w:rPr>
-      </w:pPr>
-    </w:p>
-    <w:p>
-      <w:pPr>
-        <w:rPr>
-          <w:rFonts w:ascii="Calibri" w:eastAsia="Calibri" w:hAnsi="Calibri" w:cs="Calibri"/>
-        </w:rPr>
-      </w:pPr>
-      <w:r>
-        <w:rPr>
-          <w:rFonts w:ascii="Calibri" w:eastAsia="Calibri" w:hAnsi="Calibri" w:cs="Calibri"/>
-        </w:rPr>
         <w:lastRenderedPageBreak/>
         <w:t>C</w:t>
       </w:r>
@@ -2549,6 +2564,90 @@
         <w:rPr>
           <w:rFonts w:ascii="Calibri" w:eastAsia="Calibri" w:hAnsi="Calibri" w:cs="Calibri"/>
         </w:rPr>
+        <w:t>trl + left/right arrows: move one word at a time.</w:t>
+      </w:r>
+    </w:p>
+    <w:p>
+      <w:pPr>
+        <w:rPr>
+          <w:rFonts w:ascii="Calibri" w:eastAsia="Calibri" w:hAnsi="Calibri" w:cs="Calibri"/>
+        </w:rPr>
+      </w:pPr>
+      <w:r>
+        <w:rPr>
+          <w:rFonts w:ascii="Calibri" w:eastAsia="Calibri" w:hAnsi="Calibri" w:cs="Calibri"/>
+        </w:rPr>
+        <w:t>S</w:t>
+      </w:r>
+      <w:r>
+        <w:rPr>
+          <w:rFonts w:ascii="Calibri" w:eastAsia="Calibri" w:hAnsi="Calibri" w:cs="Calibri"/>
+        </w:rPr>
+        <w:t xml:space="preserve">hift + arrows: </w:t>
+      </w:r>
+      <w:r>
+        <w:rPr>
+          <w:rFonts w:ascii="Calibri" w:eastAsia="Calibri" w:hAnsi="Calibri" w:cs="Calibri"/>
+        </w:rPr>
+        <w:t>select one character to left or right or select all characters from here to same column but up or down row.</w:t>
+      </w:r>
+    </w:p>
+    <w:p>
+      <w:pPr>
+        <w:rPr>
+          <w:rFonts w:ascii="Calibri" w:eastAsia="Calibri" w:hAnsi="Calibri" w:cs="Calibri"/>
+        </w:rPr>
+      </w:pPr>
+      <w:r>
+        <w:rPr>
+          <w:rFonts w:ascii="Calibri" w:eastAsia="Calibri" w:hAnsi="Calibri" w:cs="Calibri"/>
+        </w:rPr>
+        <w:t>C</w:t>
+      </w:r>
+      <w:r>
+        <w:rPr>
+          <w:rFonts w:ascii="Calibri" w:eastAsia="Calibri" w:hAnsi="Calibri" w:cs="Calibri"/>
+        </w:rPr>
+        <w:t>trl + shift + left/right arrows: select one word at a time</w:t>
+      </w:r>
+    </w:p>
+    <w:p>
+      <w:pPr>
+        <w:rPr>
+          <w:rFonts w:ascii="Calibri" w:eastAsia="Calibri" w:hAnsi="Calibri" w:cs="Calibri"/>
+        </w:rPr>
+      </w:pPr>
+      <w:r>
+        <w:rPr>
+          <w:rFonts w:ascii="Calibri" w:eastAsia="Calibri" w:hAnsi="Calibri" w:cs="Calibri"/>
+        </w:rPr>
+        <w:t>Ctrl + Shift + up/down arrow: Create a copy of current line above/below. You can even highlight multiple lines and then use this to create copies of those multiple lines above or below.</w:t>
+      </w:r>
+    </w:p>
+    <w:p>
+      <w:pPr>
+        <w:rPr>
+          <w:rFonts w:ascii="Calibri" w:eastAsia="Calibri" w:hAnsi="Calibri" w:cs="Calibri"/>
+          <w:b/>
+        </w:rPr>
+      </w:pPr>
+    </w:p>
+    <w:p>
+      <w:pPr>
+        <w:rPr>
+          <w:rFonts w:ascii="Calibri" w:eastAsia="Calibri" w:hAnsi="Calibri" w:cs="Calibri"/>
+        </w:rPr>
+      </w:pPr>
+      <w:r>
+        <w:rPr>
+          <w:rFonts w:ascii="Calibri" w:eastAsia="Calibri" w:hAnsi="Calibri" w:cs="Calibri"/>
+        </w:rPr>
+        <w:t>C</w:t>
+      </w:r>
+      <w:r>
+        <w:rPr>
+          <w:rFonts w:ascii="Calibri" w:eastAsia="Calibri" w:hAnsi="Calibri" w:cs="Calibri"/>
+        </w:rPr>
         <w:t xml:space="preserve">trl + </w:t>
       </w:r>
       <w:r>
@@ -2756,8 +2855,6 @@
         </w:rPr>
         <w:t>You can select a portion of text and then do this to only affect that part</w:t>
       </w:r>
-      <w:bookmarkStart w:id="0" w:name="_GoBack"/>
-      <w:bookmarkEnd w:id="0"/>
       <w:r>
         <w:rPr>
           <w:rFonts w:ascii="Calibri" w:eastAsia="Calibri" w:hAnsi="Calibri" w:cs="Calibri"/>
@@ -2950,34 +3047,29 @@
         <w:rPr>
           <w:rFonts w:ascii="Calibri" w:eastAsia="Calibri" w:hAnsi="Calibri" w:cs="Calibri"/>
         </w:rPr>
-        <w:t>- Ctrl + Shift + T: Open the last closed tab.</w:t>
-      </w:r>
-    </w:p>
-    <w:p>
-      <w:pPr>
-        <w:rPr>
-          <w:rFonts w:ascii="Calibri" w:eastAsia="Calibri" w:hAnsi="Calibri" w:cs="Calibri"/>
-        </w:rPr>
-      </w:pPr>
-      <w:r>
-        <w:rPr>
-          <w:rFonts w:ascii="Calibri" w:eastAsia="Calibri" w:hAnsi="Calibri" w:cs="Calibri"/>
-        </w:rPr>
-        <w:t>-Ctrl + W: Close current tab.</w:t>
-      </w:r>
-    </w:p>
-    <w:p>
-      <w:pPr>
-        <w:rPr>
-          <w:rFonts w:ascii="Calibri" w:eastAsia="Calibri" w:hAnsi="Calibri" w:cs="Calibri"/>
-        </w:rPr>
-      </w:pPr>
-      <w:r>
-        <w:rPr>
-          <w:rFonts w:ascii="Calibri" w:eastAsia="Calibri" w:hAnsi="Calibri" w:cs="Calibri"/>
-        </w:rPr>
-        <w:t xml:space="preserve">- </w:t>
-      </w:r>
+        <w:lastRenderedPageBreak/>
+        <w:t xml:space="preserve"> Ctrl + Shift + T: Open the last closed tab.</w:t>
+      </w:r>
+    </w:p>
+    <w:p>
+      <w:pPr>
+        <w:rPr>
+          <w:rFonts w:ascii="Calibri" w:eastAsia="Calibri" w:hAnsi="Calibri" w:cs="Calibri"/>
+        </w:rPr>
+      </w:pPr>
+      <w:r>
+        <w:rPr>
+          <w:rFonts w:ascii="Calibri" w:eastAsia="Calibri" w:hAnsi="Calibri" w:cs="Calibri"/>
+        </w:rPr>
+        <w:t>Ctrl + W: Close current tab.</w:t>
+      </w:r>
+    </w:p>
+    <w:p>
+      <w:pPr>
+        <w:rPr>
+          <w:rFonts w:ascii="Calibri" w:eastAsia="Calibri" w:hAnsi="Calibri" w:cs="Calibri"/>
+        </w:rPr>
+      </w:pPr>
       <w:r>
         <w:rPr>
           <w:rFonts w:ascii="Calibri" w:eastAsia="Calibri" w:hAnsi="Calibri" w:cs="Calibri"/>
@@ -3055,7 +3147,7 @@
         <w:rPr>
           <w:rFonts w:ascii="Calibri" w:eastAsia="Calibri" w:hAnsi="Calibri" w:cs="Calibri"/>
         </w:rPr>
-        <w:t>- Ctrl + 4: Switch to output window</w:t>
+        <w:t>Ctrl + 4: Switch to output window</w:t>
       </w:r>
       <w:r>
         <w:rPr>
@@ -3077,25 +3169,32 @@
       </w:r>
     </w:p>
     <w:p>
-      <w:pPr>
-        <w:rPr>
-          <w:rFonts w:ascii="Calibri" w:eastAsia="Calibri" w:hAnsi="Calibri" w:cs="Calibri"/>
-        </w:rPr>
-      </w:pPr>
-    </w:p>
-    <w:p>
-      <w:pPr>
-        <w:rPr>
-          <w:rFonts w:ascii="Calibri" w:eastAsia="Calibri" w:hAnsi="Calibri" w:cs="Calibri"/>
-          <w:b/>
-        </w:rPr>
-      </w:pPr>
-      <w:r>
-        <w:rPr>
-          <w:rFonts w:ascii="Calibri" w:eastAsia="Calibri" w:hAnsi="Calibri" w:cs="Calibri"/>
-          <w:b/>
-        </w:rPr>
-        <w:lastRenderedPageBreak/>
+      <w:r>
+        <w:rPr>
+          <w:rFonts w:ascii="Calibri" w:eastAsia="Calibri" w:hAnsi="Calibri" w:cs="Calibri"/>
+        </w:rPr>
+        <w:t>-Alt + Scroll to Zoom in and out</w:t>
+      </w:r>
+    </w:p>
+    <w:p>
+      <w:pPr>
+        <w:rPr>
+          <w:rFonts w:ascii="Calibri" w:eastAsia="Calibri" w:hAnsi="Calibri" w:cs="Calibri"/>
+        </w:rPr>
+      </w:pPr>
+    </w:p>
+    <w:p>
+      <w:pPr>
+        <w:rPr>
+          <w:rFonts w:ascii="Calibri" w:eastAsia="Calibri" w:hAnsi="Calibri" w:cs="Calibri"/>
+          <w:b/>
+        </w:rPr>
+      </w:pPr>
+      <w:r>
+        <w:rPr>
+          <w:rFonts w:ascii="Calibri" w:eastAsia="Calibri" w:hAnsi="Calibri" w:cs="Calibri"/>
+          <w:b/>
+        </w:rPr>
         <w:t>-Notes</w:t>
       </w:r>
       <w:r>
@@ -3116,20 +3215,20 @@
         <w:rPr>
           <w:rFonts w:ascii="Calibri" w:eastAsia="Calibri" w:hAnsi="Calibri" w:cs="Calibri"/>
         </w:rPr>
-        <w:t>-For incompatible projects, you can take the code and files and put them in a new project.</w:t>
-      </w:r>
-    </w:p>
-    <w:p>
-      <w:pPr>
-        <w:rPr>
-          <w:rFonts w:ascii="Calibri" w:eastAsia="Calibri" w:hAnsi="Calibri" w:cs="Calibri"/>
-        </w:rPr>
-      </w:pPr>
-      <w:r>
-        <w:rPr>
-          <w:rFonts w:ascii="Calibri" w:eastAsia="Calibri" w:hAnsi="Calibri" w:cs="Calibri"/>
-        </w:rPr>
-        <w:t>-You can move a file (for example .java) to a package in a project in netbeans.</w:t>
+        <w:t>For incompatible projects, you can take the code and files and put them in a new project.</w:t>
+      </w:r>
+    </w:p>
+    <w:p>
+      <w:pPr>
+        <w:rPr>
+          <w:rFonts w:ascii="Calibri" w:eastAsia="Calibri" w:hAnsi="Calibri" w:cs="Calibri"/>
+        </w:rPr>
+      </w:pPr>
+      <w:r>
+        <w:rPr>
+          <w:rFonts w:ascii="Calibri" w:eastAsia="Calibri" w:hAnsi="Calibri" w:cs="Calibri"/>
+        </w:rPr>
+        <w:t>You can move a file (for example .java) to a package in a project in netbeans.</w:t>
       </w:r>
       <w:r>
         <w:rPr>
@@ -3142,15 +3241,19 @@
       <w:pPr>
         <w:rPr>
           <w:rFonts w:ascii="Calibri" w:eastAsia="Calibri" w:hAnsi="Calibri" w:cs="Calibri"/>
-          <w:color w:val="FF0000"/>
-        </w:rPr>
-      </w:pPr>
-      <w:r>
-        <w:rPr>
-          <w:rFonts w:ascii="Calibri" w:eastAsia="Calibri" w:hAnsi="Calibri" w:cs="Calibri"/>
-          <w:color w:val="FF0000"/>
-        </w:rPr>
-        <w:t>-Double click on code tabs to minimize results tab to view more code. Works for Eclipse(Removes result and navigation tabs) too.</w:t>
+        </w:rPr>
+      </w:pPr>
+      <w:r>
+        <w:rPr>
+          <w:rFonts w:ascii="Calibri" w:eastAsia="Calibri" w:hAnsi="Calibri" w:cs="Calibri"/>
+        </w:rPr>
+        <w:t>Double click on code tabs to minimize</w:t>
+      </w:r>
+      <w:r>
+        <w:rPr>
+          <w:rFonts w:ascii="Calibri" w:eastAsia="Calibri" w:hAnsi="Calibri" w:cs="Calibri"/>
+        </w:rPr>
+        <w:t xml:space="preserve"> results tab to view more code.</w:t>
       </w:r>
     </w:p>
     <w:p>
@@ -3164,7 +3267,7 @@
           <w:rFonts w:ascii="Calibri" w:eastAsia="Calibri" w:hAnsi="Calibri" w:cs="Calibri"/>
           <w:color w:val="FFC000"/>
         </w:rPr>
-        <w:t>-Restoring deleted files:</w:t>
+        <w:t>Restoring deleted files:</w:t>
       </w:r>
       <w:r>
         <w:rPr>
@@ -3189,39 +3292,42 @@
         <w:rPr>
           <w:rFonts w:ascii="Calibri" w:eastAsia="Calibri" w:hAnsi="Calibri" w:cs="Calibri"/>
         </w:rPr>
+        <w:t xml:space="preserve">You can drag the button to the right of </w:t>
+      </w:r>
+      <w:r>
+        <w:rPr>
+          <w:rFonts w:ascii="Calibri" w:eastAsia="Calibri" w:hAnsi="Calibri" w:cs="Calibri"/>
+        </w:rPr>
+        <w:t xml:space="preserve">“stop macro” </w:t>
+      </w:r>
+      <w:r>
+        <w:rPr>
+          <w:rFonts w:ascii="Calibri" w:eastAsia="Calibri" w:hAnsi="Calibri" w:cs="Calibri"/>
+        </w:rPr>
+        <w:t>button to split a file vertically or horizontally.</w:t>
+      </w:r>
+      <w:r>
+        <w:rPr>
+          <w:rFonts w:ascii="Calibri" w:eastAsia="Calibri" w:hAnsi="Calibri" w:cs="Calibri"/>
+        </w:rPr>
+        <w:br/>
+      </w:r>
+      <w:r>
+        <w:rPr>
+          <w:rFonts w:ascii="Calibri" w:eastAsia="Calibri" w:hAnsi="Calibri" w:cs="Calibri"/>
+        </w:rPr>
+        <w:br/>
+      </w:r>
+      <w:r>
+        <w:rPr>
+          <w:rFonts w:ascii="Calibri" w:eastAsia="Calibri" w:hAnsi="Calibri" w:cs="Calibri"/>
+          <w:b/>
+        </w:rPr>
         <w:t>-</w:t>
       </w:r>
       <w:r>
         <w:rPr>
           <w:rFonts w:ascii="Calibri" w:eastAsia="Calibri" w:hAnsi="Calibri" w:cs="Calibri"/>
-        </w:rPr>
-        <w:t>You can drag the button to the right of uncomment button to split a file vertically or horizontally.</w:t>
-      </w:r>
-    </w:p>
-    <w:p>
-      <w:pPr>
-        <w:rPr>
-          <w:rFonts w:ascii="Calibri" w:eastAsia="Calibri" w:hAnsi="Calibri" w:cs="Calibri"/>
-          <w:b/>
-        </w:rPr>
-      </w:pPr>
-    </w:p>
-    <w:p>
-      <w:pPr>
-        <w:rPr>
-          <w:rFonts w:ascii="Calibri" w:eastAsia="Calibri" w:hAnsi="Calibri" w:cs="Calibri"/>
-        </w:rPr>
-      </w:pPr>
-      <w:r>
-        <w:rPr>
-          <w:rFonts w:ascii="Calibri" w:eastAsia="Calibri" w:hAnsi="Calibri" w:cs="Calibri"/>
-          <w:b/>
-        </w:rPr>
-        <w:t>-</w:t>
-      </w:r>
-      <w:r>
-        <w:rPr>
-          <w:rFonts w:ascii="Calibri" w:eastAsia="Calibri" w:hAnsi="Calibri" w:cs="Calibri"/>
           <w:b/>
         </w:rPr>
         <w:t xml:space="preserve">Auto </w:t>
@@ -3240,18 +3346,11 @@
         </w:rPr>
         <w:t xml:space="preserve">: </w:t>
       </w:r>
-    </w:p>
-    <w:p>
-      <w:pPr>
-        <w:rPr>
-          <w:rFonts w:ascii="Calibri" w:eastAsia="Calibri" w:hAnsi="Calibri" w:cs="Calibri"/>
-        </w:rPr>
-      </w:pPr>
-      <w:r>
-        <w:rPr>
-          <w:rFonts w:ascii="Calibri" w:eastAsia="Calibri" w:hAnsi="Calibri" w:cs="Calibri"/>
-        </w:rPr>
-        <w:t>-W</w:t>
+      <w:r>
+        <w:rPr>
+          <w:rFonts w:ascii="Calibri" w:eastAsia="Calibri" w:hAnsi="Calibri" w:cs="Calibri"/>
+        </w:rPr>
+        <w:t>W</w:t>
       </w:r>
       <w:r>
         <w:rPr>
@@ -3263,14 +3362,25 @@
     <w:p>
       <w:pPr>
         <w:pStyle w:val="NoSpacing"/>
-        <w:ind w:firstLine="720"/>
-        <w:rPr>
-          <w:rFonts w:eastAsia="Calibri"/>
-        </w:rPr>
-      </w:pPr>
-      <w:r>
-        <w:rPr>
-          <w:rFonts w:eastAsia="Calibri"/>
+        <w:rPr>
+          <w:rFonts w:ascii="Consolas" w:eastAsia="Calibri" w:hAnsi="Consolas"/>
+          <w:sz w:val="20"/>
+          <w:szCs w:val="20"/>
+        </w:rPr>
+      </w:pPr>
+      <w:r>
+        <w:rPr>
+          <w:rFonts w:ascii="Consolas" w:eastAsia="Calibri" w:hAnsi="Consolas"/>
+          <w:sz w:val="20"/>
+          <w:szCs w:val="20"/>
+        </w:rPr>
+        <w:t xml:space="preserve">     </w:t>
+      </w:r>
+      <w:r>
+        <w:rPr>
+          <w:rFonts w:ascii="Consolas" w:eastAsia="Calibri" w:hAnsi="Consolas"/>
+          <w:sz w:val="20"/>
+          <w:szCs w:val="20"/>
         </w:rPr>
         <w:t>public static int randomNumber()</w:t>
       </w:r>
@@ -3278,34 +3388,49 @@
     <w:p>
       <w:pPr>
         <w:pStyle w:val="NoSpacing"/>
-        <w:ind w:firstLine="720"/>
+        <w:rPr>
+          <w:rFonts w:ascii="Consolas" w:hAnsi="Consolas"/>
+          <w:color w:val="000000"/>
+          <w:sz w:val="20"/>
+          <w:szCs w:val="20"/>
+        </w:rPr>
+      </w:pPr>
+      <w:r>
+        <w:rPr>
+          <w:rFonts w:ascii="Consolas" w:hAnsi="Consolas"/>
+          <w:color w:val="000000"/>
+          <w:sz w:val="20"/>
+          <w:szCs w:val="20"/>
+        </w:rPr>
+        <w:t xml:space="preserve">     </w:t>
+      </w:r>
+      <w:r>
+        <w:rPr>
+          <w:rFonts w:ascii="Consolas" w:hAnsi="Consolas"/>
+          <w:color w:val="000000"/>
+          <w:sz w:val="20"/>
+          <w:szCs w:val="20"/>
+        </w:rPr>
+        <w:t>{</w:t>
+      </w:r>
+      <w:r>
+        <w:rPr>
+          <w:rFonts w:ascii="Consolas" w:hAnsi="Consolas"/>
+          <w:sz w:val="20"/>
+          <w:szCs w:val="20"/>
+        </w:rPr>
+        <w:t>// Press enter here</w:t>
+      </w:r>
+    </w:p>
+    <w:p>
+      <w:pPr>
+        <w:pStyle w:val="NoSpacing"/>
         <w:rPr>
           <w:rFonts w:ascii="Verdana" w:hAnsi="Verdana"/>
           <w:color w:val="000000"/>
           <w:szCs w:val="18"/>
         </w:rPr>
       </w:pPr>
-      <w:r>
-        <w:rPr>
-          <w:rFonts w:ascii="Verdana" w:hAnsi="Verdana"/>
-          <w:color w:val="000000"/>
-          <w:szCs w:val="18"/>
-        </w:rPr>
-        <w:t>{</w:t>
-      </w:r>
-      <w:r>
-        <w:t>// Press enter here</w:t>
-      </w:r>
-    </w:p>
-    <w:p>
-      <w:pPr>
-        <w:pStyle w:val="NoSpacing"/>
-        <w:rPr>
-          <w:rFonts w:ascii="Verdana" w:hAnsi="Verdana"/>
-          <w:color w:val="000000"/>
-          <w:szCs w:val="18"/>
-        </w:rPr>
-      </w:pPr>
     </w:p>
     <w:p>
       <w:pPr>
@@ -3322,33 +3447,25 @@
           <w:color w:val="000000"/>
           <w:szCs w:val="18"/>
         </w:rPr>
-        <w:t>-</w:t>
-      </w:r>
-      <w:r>
+        <w:t>You type a method’s name, you type a left paranthesis, right paranthesis will be typed for you, when you are done typing arguments, press “;”. It will automatically move you to right side right paranthesis end type a “;”.</w:t>
+      </w:r>
+    </w:p>
+    <w:p>
+      <w:pPr>
+        <w:pStyle w:val="NoSpacing"/>
         <w:rPr>
           <w:rFonts w:cstheme="minorHAnsi"/>
           <w:color w:val="000000"/>
           <w:szCs w:val="18"/>
         </w:rPr>
-        <w:t>You type a method’s name, you type a left paranthesis, right paranthesis will be typed for you, when you are done typing arguments, press “;”. It will automatically move you to right side right paranthesis end type a “;”.</w:t>
-      </w:r>
-    </w:p>
-    <w:p>
-      <w:pPr>
-        <w:pStyle w:val="NoSpacing"/>
+      </w:pPr>
+      <w:r>
         <w:rPr>
           <w:rFonts w:cstheme="minorHAnsi"/>
           <w:color w:val="000000"/>
           <w:szCs w:val="18"/>
         </w:rPr>
-      </w:pPr>
-      <w:r>
-        <w:rPr>
-          <w:rFonts w:cstheme="minorHAnsi"/>
-          <w:color w:val="000000"/>
-          <w:szCs w:val="18"/>
-        </w:rPr>
-        <w:t>-</w:t>
+        <w:br/>
       </w:r>
       <w:r>
         <w:rPr>
@@ -3469,7 +3586,7 @@
           <w:color w:val="000000"/>
           <w:szCs w:val="18"/>
         </w:rPr>
-        <w:t>-When you want to use a member of a class or and object, start typing name of the class /object</w:t>
+        <w:t>When you want to use a member of a class or and object, start typing name of the class /object</w:t>
       </w:r>
       <w:r>
         <w:rPr>
@@ -3534,7 +3651,7 @@
     </w:p>
     <w:p>
       <w:r>
-        <w:t xml:space="preserve">-Also </w:t>
+        <w:t xml:space="preserve">Also </w:t>
       </w:r>
       <w:r>
         <w:t xml:space="preserve">when just write </w:t>
@@ -3597,82 +3714,83 @@
         </w:rPr>
       </w:pPr>
       <w:r>
-        <w:tab/>
-      </w:r>
-      <w:r>
-        <w:rPr>
-          <w:rFonts w:ascii="Calibri" w:eastAsia="Calibri" w:hAnsi="Calibri" w:cs="Calibri"/>
-        </w:rPr>
-        <w:t xml:space="preserve">-ctrl space also </w:t>
+        <w:lastRenderedPageBreak/>
+        <w:t xml:space="preserve">   </w:t>
+      </w:r>
+      <w:r>
+        <w:rPr>
+          <w:rFonts w:ascii="Calibri" w:eastAsia="Calibri" w:hAnsi="Calibri" w:cs="Calibri"/>
+        </w:rPr>
+        <w:t>-</w:t>
+      </w:r>
+      <w:r>
+        <w:rPr>
+          <w:rFonts w:ascii="Calibri" w:eastAsia="Calibri" w:hAnsi="Calibri" w:cs="Calibri"/>
+        </w:rPr>
+        <w:t>Ctrl + Space also opens the content description page</w:t>
+      </w:r>
+      <w:r>
+        <w:rPr>
+          <w:rFonts w:ascii="Calibri" w:eastAsia="Calibri" w:hAnsi="Calibri" w:cs="Calibri"/>
+        </w:rPr>
+        <w:t>.</w:t>
+      </w:r>
+      <w:r>
+        <w:rPr>
+          <w:rFonts w:ascii="Calibri" w:eastAsia="Calibri" w:hAnsi="Calibri" w:cs="Calibri"/>
+        </w:rPr>
+        <w:t xml:space="preserve"> </w:t>
       </w:r>
       <w:r>
         <w:rPr>
           <w:rFonts w:ascii="Calibri" w:eastAsia="Calibri" w:hAnsi="Calibri" w:cs="Calibri"/>
           <w:color w:val="00B050"/>
         </w:rPr>
-        <w:t>içerik açıklama sayfası</w:t>
-      </w:r>
-      <w:r>
-        <w:rPr>
-          <w:rFonts w:ascii="Calibri" w:eastAsia="Calibri" w:hAnsi="Calibri" w:cs="Calibri"/>
-        </w:rPr>
-        <w:t xml:space="preserve">  a</w:t>
-      </w:r>
-      <w:r>
-        <w:rPr>
-          <w:rFonts w:ascii="Calibri" w:eastAsia="Calibri" w:hAnsi="Calibri" w:cs="Calibri"/>
-          <w:lang w:val="tr-TR"/>
-        </w:rPr>
-        <w:t>çar bir şey ile ilgili bilgi almak istersen</w:t>
-      </w:r>
-      <w:r>
-        <w:rPr>
-          <w:rFonts w:ascii="Calibri" w:eastAsia="Calibri" w:hAnsi="Calibri" w:cs="Calibri"/>
-        </w:rPr>
-        <w:t>.</w:t>
-      </w:r>
-      <w:r>
-        <w:rPr>
-          <w:rFonts w:ascii="Calibri" w:eastAsia="Calibri" w:hAnsi="Calibri" w:cs="Calibri"/>
-        </w:rPr>
+        <w:t>Show source code</w:t>
+      </w:r>
+      <w:r>
+        <w:rPr>
+          <w:rFonts w:ascii="Calibri" w:eastAsia="Calibri" w:hAnsi="Calibri" w:cs="Calibri"/>
+        </w:rPr>
+        <w:t>, Select something and press ctrl-shift-B to see sou</w:t>
+      </w:r>
+      <w:r>
+        <w:rPr>
+          <w:rFonts w:ascii="Calibri" w:eastAsia="Calibri" w:hAnsi="Calibri" w:cs="Calibri"/>
+        </w:rPr>
+        <w:t>rce code. Or you can h</w:t>
+      </w:r>
+      <w:r>
+        <w:rPr>
+          <w:rFonts w:ascii="Calibri" w:eastAsia="Calibri" w:hAnsi="Calibri" w:cs="Calibri"/>
+        </w:rPr>
+        <w:t>old ctrl and click on things.</w:t>
+      </w:r>
+    </w:p>
+    <w:p>
+      <w:r>
+        <w:t xml:space="preserve">   </w:t>
+      </w:r>
+      <w:r>
+        <w:t xml:space="preserve">-Especially when creating subclasses, you can auto create constructors using </w:t>
+      </w:r>
+      <w:r>
+        <w:t>C</w:t>
+      </w:r>
+      <w:r>
+        <w:t>trl</w:t>
+      </w:r>
+      <w:r>
         <w:t xml:space="preserve"> </w:t>
       </w:r>
       <w:r>
-        <w:rPr>
-          <w:rFonts w:ascii="Calibri" w:eastAsia="Calibri" w:hAnsi="Calibri" w:cs="Calibri"/>
-          <w:color w:val="00B050"/>
-        </w:rPr>
-        <w:t>Show source code</w:t>
-      </w:r>
-      <w:r>
-        <w:rPr>
-          <w:rFonts w:ascii="Calibri" w:eastAsia="Calibri" w:hAnsi="Calibri" w:cs="Calibri"/>
-        </w:rPr>
-        <w:t>, Select something and press ctrl-shift-B to see sou</w:t>
-      </w:r>
-      <w:r>
-        <w:rPr>
-          <w:rFonts w:ascii="Calibri" w:eastAsia="Calibri" w:hAnsi="Calibri" w:cs="Calibri"/>
-        </w:rPr>
-        <w:t>rce code. Or you can h</w:t>
-      </w:r>
-      <w:r>
-        <w:rPr>
-          <w:rFonts w:ascii="Calibri" w:eastAsia="Calibri" w:hAnsi="Calibri" w:cs="Calibri"/>
-        </w:rPr>
-        <w:t>old ctrl and click on things.</w:t>
-      </w:r>
-    </w:p>
-    <w:p>
-      <w:pPr>
-        <w:ind w:firstLine="720"/>
-      </w:pPr>
-      <w:r>
-        <w:t xml:space="preserve">-Especially when creating subclasses, you can auto create constructors using ctrl+space. It has the superclass parameters and specialized subclass parameters in parameter list and it uses </w:t>
-      </w:r>
-      <w:r>
-        <w:lastRenderedPageBreak/>
-        <w:t>superclass parameters in a super(…) call while assigning the specialized parameters to this.variableName.</w:t>
+        <w:t>+</w:t>
+      </w:r>
+      <w:r>
+        <w:t xml:space="preserve"> S</w:t>
+      </w:r>
+      <w:r>
+        <w:t>pace. It has the superclass parameters and specialized subclass parameters in parameter list and it uses superclass parameters in a super(…) call while assigning the specialized parameters to this.variableName.</w:t>
       </w:r>
     </w:p>
     <w:p>
@@ -3680,8 +3798,13 @@
         <w:pBdr>
           <w:bottom w:val="single" w:sz="6" w:space="1" w:color="auto"/>
         </w:pBdr>
-        <w:ind w:firstLine="720"/>
-      </w:pPr>
+      </w:pPr>
+      <w:r>
+        <w:rPr>
+          <w:b/>
+        </w:rPr>
+        <w:t xml:space="preserve">   </w:t>
+      </w:r>
       <w:r>
         <w:rPr>
           <w:b/>
@@ -3689,7 +3812,13 @@
         <w:t xml:space="preserve">-Generating: </w:t>
       </w:r>
       <w:r>
-        <w:t>Position your cursor in a class and alt + insert.</w:t>
+        <w:t xml:space="preserve">Position your cursor in a class and </w:t>
+      </w:r>
+      <w:r>
+        <w:t>A</w:t>
+      </w:r>
+      <w:r>
+        <w:t>lt + insert.</w:t>
       </w:r>
       <w:r>
         <w:t xml:space="preserve"> Very useful for set, </w:t>
@@ -3833,34 +3962,6 @@
           <w:rStyle w:val="Hyperlink"/>
         </w:rPr>
       </w:pPr>
-    </w:p>
-    <w:p>
-      <w:pPr>
-        <w:rPr>
-          <w:b/>
-        </w:rPr>
-      </w:pPr>
-      <w:r>
-        <w:rPr>
-          <w:b/>
-        </w:rPr>
-        <w:t xml:space="preserve">Netbeans Connector </w:t>
-      </w:r>
-    </w:p>
-    <w:p>
-      <w:r>
-        <w:t>1- Launch your web app.</w:t>
-      </w:r>
-    </w:p>
-    <w:p>
-      <w:r>
-        <w:t>2- Click the Netbeans Connector extension icon and click “Debug in Netbeans”. “Inspect in Netbeans Mode. Network Monitor will show network activity such as get requests.</w:t>
-      </w:r>
-    </w:p>
-    <w:p>
-      <w:r>
-        <w:t>3- You can then right click the page and click “Start Inspect in Netbeans Mode”.</w:t>
-      </w:r>
     </w:p>
     <w:sectPr>
       <w:pgSz w:w="11906" w:h="16838"/>
